--- a/capas_dissertacoes_ mestrado-preenchida.docx
+++ b/capas_dissertacoes_ mestrado-preenchida.docx
@@ -1,6 +1,6 @@
 
 <file path=word/document.xml><?xml version="1.0" encoding="utf-8"?>
-<w:document xmlns:ve="http://schemas.openxmlformats.org/markup-compatibility/2006" xmlns:o="urn:schemas-microsoft-com:office:office" xmlns:r="http://schemas.openxmlformats.org/officeDocument/2006/relationships" xmlns:m="http://schemas.openxmlformats.org/officeDocument/2006/math" xmlns:v="urn:schemas-microsoft-com:vml" xmlns:wp="http://schemas.openxmlformats.org/drawingml/2006/wordprocessingDrawing" xmlns:w10="urn:schemas-microsoft-com:office:word" xmlns:w="http://schemas.openxmlformats.org/wordprocessingml/2006/main" xmlns:wne="http://schemas.microsoft.com/office/word/2006/wordml">
+<w:document xmlns:wpc="http://schemas.microsoft.com/office/word/2010/wordprocessingCanvas" xmlns:mc="http://schemas.openxmlformats.org/markup-compatibility/2006" xmlns:o="urn:schemas-microsoft-com:office:office" xmlns:r="http://schemas.openxmlformats.org/officeDocument/2006/relationships" xmlns:m="http://schemas.openxmlformats.org/officeDocument/2006/math" xmlns:v="urn:schemas-microsoft-com:vml" xmlns:wp14="http://schemas.microsoft.com/office/word/2010/wordprocessingDrawing" xmlns:wp="http://schemas.openxmlformats.org/drawingml/2006/wordprocessingDrawing" xmlns:w10="urn:schemas-microsoft-com:office:word" xmlns:w="http://schemas.openxmlformats.org/wordprocessingml/2006/main" xmlns:w14="http://schemas.microsoft.com/office/word/2010/wordml" xmlns:w15="http://schemas.microsoft.com/office/word/2012/wordml" xmlns:wpg="http://schemas.microsoft.com/office/word/2010/wordprocessingGroup" xmlns:wpi="http://schemas.microsoft.com/office/word/2010/wordprocessingInk" xmlns:wne="http://schemas.microsoft.com/office/word/2006/wordml" xmlns:wps="http://schemas.microsoft.com/office/word/2010/wordprocessingShape" mc:Ignorable="w14 w15 wp14">
   <w:body>
     <w:p>
       <w:pPr>
@@ -15,8 +15,6 @@
           <w:szCs w:val="28"/>
         </w:rPr>
       </w:pPr>
-      <w:bookmarkStart w:id="0" w:name="_GoBack"/>
-      <w:bookmarkEnd w:id="0"/>
       <w:r>
         <w:rPr>
           <w:noProof/>
@@ -54,7 +52,7 @@
                     <a:blip r:embed="rId5" cstate="print">
                       <a:extLst>
                         <a:ext uri="{28A0092B-C50C-407E-A947-70E740481C1C}">
-                          <a14:useLocalDpi xmlns:a14="http://schemas.microsoft.com/office/drawing/2010/main" xmlns:wps="http://schemas.microsoft.com/office/word/2010/wordprocessingShape" xmlns:wpi="http://schemas.microsoft.com/office/word/2010/wordprocessingInk" xmlns:wpg="http://schemas.microsoft.com/office/word/2010/wordprocessingGroup" xmlns:w14="http://schemas.microsoft.com/office/word/2010/wordml" xmlns:w="http://schemas.openxmlformats.org/wordprocessingml/2006/main" xmlns:w10="urn:schemas-microsoft-com:office:word" xmlns:wp14="http://schemas.microsoft.com/office/word/2010/wordprocessingDrawing" xmlns:v="urn:schemas-microsoft-com:vml" xmlns:o="urn:schemas-microsoft-com:office:office" xmlns:mc="http://schemas.openxmlformats.org/markup-compatibility/2006" xmlns:wpc="http://schemas.microsoft.com/office/word/2010/wordprocessingCanvas" xmlns="" val="0"/>
+                          <a14:useLocalDpi xmlns:a14="http://schemas.microsoft.com/office/drawing/2010/main" val="0"/>
                         </a:ext>
                       </a:extLst>
                     </a:blip>
@@ -122,6 +120,7 @@
           <w:bCs/>
           <w:sz w:val="28"/>
           <w:szCs w:val="28"/>
+          <w:lang w:val="en-GB"/>
         </w:rPr>
       </w:pPr>
       <w:r>
@@ -131,8 +130,33 @@
           <w:bCs/>
           <w:sz w:val="28"/>
           <w:szCs w:val="28"/>
-        </w:rPr>
-        <w:t>Luis Miguel Sintra Salvo Paiva</w:t>
+          <w:lang w:val="en-GB"/>
+        </w:rPr>
+        <w:t xml:space="preserve">Luis Miguel </w:t>
+      </w:r>
+      <w:proofErr w:type="spellStart"/>
+      <w:r>
+        <w:rPr>
+          <w:rFonts w:ascii="Arial" w:hAnsi="Arial" w:cs="Arial"/>
+          <w:b/>
+          <w:bCs/>
+          <w:sz w:val="28"/>
+          <w:szCs w:val="28"/>
+          <w:lang w:val="en-GB"/>
+        </w:rPr>
+        <w:t>Sintra</w:t>
+      </w:r>
+      <w:proofErr w:type="spellEnd"/>
+      <w:r>
+        <w:rPr>
+          <w:rFonts w:ascii="Arial" w:hAnsi="Arial" w:cs="Arial"/>
+          <w:b/>
+          <w:bCs/>
+          <w:sz w:val="28"/>
+          <w:szCs w:val="28"/>
+          <w:lang w:val="en-GB"/>
+        </w:rPr>
+        <w:t xml:space="preserve"> Salvo Paiva</w:t>
       </w:r>
     </w:p>
     <w:p>
@@ -143,6 +167,7 @@
         <w:rPr>
           <w:rFonts w:ascii="Arial" w:hAnsi="Arial" w:cs="Arial"/>
           <w:i/>
+          <w:lang w:val="en-GB"/>
         </w:rPr>
       </w:pPr>
     </w:p>
@@ -156,6 +181,7 @@
           <w:i/>
           <w:sz w:val="22"/>
           <w:szCs w:val="22"/>
+          <w:lang w:val="en-GB"/>
         </w:rPr>
       </w:pPr>
       <w:r>
@@ -164,6 +190,7 @@
           <w:i/>
           <w:sz w:val="22"/>
           <w:szCs w:val="22"/>
+          <w:lang w:val="en-GB"/>
         </w:rPr>
         <w:t xml:space="preserve"> </w:t>
       </w:r>
@@ -176,6 +203,7 @@
         <w:rPr>
           <w:rFonts w:ascii="Arial" w:hAnsi="Arial" w:cs="Arial"/>
           <w:i/>
+          <w:lang w:val="en-GB"/>
         </w:rPr>
       </w:pPr>
     </w:p>
@@ -187,6 +215,7 @@
         <w:rPr>
           <w:rFonts w:ascii="Arial" w:hAnsi="Arial" w:cs="Arial"/>
           <w:i/>
+          <w:lang w:val="en-GB"/>
         </w:rPr>
       </w:pPr>
     </w:p>
@@ -201,15 +230,17 @@
           <w:bCs/>
           <w:sz w:val="22"/>
           <w:szCs w:val="22"/>
-        </w:rPr>
-      </w:pPr>
-      <w:r>
-        <w:rPr>
-          <w:rFonts w:ascii="Arial" w:hAnsi="Arial" w:cs="Arial"/>
-          <w:b/>
-          <w:bCs/>
-          <w:sz w:val="22"/>
-          <w:szCs w:val="22"/>
+          <w:lang w:val="en-GB"/>
+        </w:rPr>
+      </w:pPr>
+      <w:r>
+        <w:rPr>
+          <w:rFonts w:ascii="Arial" w:hAnsi="Arial" w:cs="Arial"/>
+          <w:b/>
+          <w:bCs/>
+          <w:sz w:val="22"/>
+          <w:szCs w:val="22"/>
+          <w:lang w:val="en-GB"/>
         </w:rPr>
         <w:t> </w:t>
       </w:r>
@@ -225,15 +256,17 @@
           <w:bCs/>
           <w:sz w:val="22"/>
           <w:szCs w:val="22"/>
-        </w:rPr>
-      </w:pPr>
-      <w:r>
-        <w:rPr>
-          <w:rFonts w:ascii="Arial" w:hAnsi="Arial" w:cs="Arial"/>
-          <w:b/>
-          <w:bCs/>
-          <w:sz w:val="22"/>
-          <w:szCs w:val="22"/>
+          <w:lang w:val="en-GB"/>
+        </w:rPr>
+      </w:pPr>
+      <w:r>
+        <w:rPr>
+          <w:rFonts w:ascii="Arial" w:hAnsi="Arial" w:cs="Arial"/>
+          <w:b/>
+          <w:bCs/>
+          <w:sz w:val="22"/>
+          <w:szCs w:val="22"/>
+          <w:lang w:val="en-GB"/>
         </w:rPr>
         <w:t> </w:t>
       </w:r>
@@ -249,15 +282,17 @@
           <w:bCs/>
           <w:sz w:val="22"/>
           <w:szCs w:val="22"/>
-        </w:rPr>
-      </w:pPr>
-      <w:r>
-        <w:rPr>
-          <w:rFonts w:ascii="Arial" w:hAnsi="Arial" w:cs="Arial"/>
-          <w:b/>
-          <w:bCs/>
-          <w:sz w:val="22"/>
-          <w:szCs w:val="22"/>
+          <w:lang w:val="en-GB"/>
+        </w:rPr>
+      </w:pPr>
+      <w:r>
+        <w:rPr>
+          <w:rFonts w:ascii="Arial" w:hAnsi="Arial" w:cs="Arial"/>
+          <w:b/>
+          <w:bCs/>
+          <w:sz w:val="22"/>
+          <w:szCs w:val="22"/>
+          <w:lang w:val="en-GB"/>
         </w:rPr>
         <w:t> </w:t>
       </w:r>
@@ -273,15 +308,17 @@
           <w:bCs/>
           <w:sz w:val="22"/>
           <w:szCs w:val="22"/>
-        </w:rPr>
-      </w:pPr>
-      <w:r>
-        <w:rPr>
-          <w:rFonts w:ascii="Arial" w:hAnsi="Arial" w:cs="Arial"/>
-          <w:b/>
-          <w:bCs/>
-          <w:sz w:val="22"/>
-          <w:szCs w:val="22"/>
+          <w:lang w:val="en-GB"/>
+        </w:rPr>
+      </w:pPr>
+      <w:r>
+        <w:rPr>
+          <w:rFonts w:ascii="Arial" w:hAnsi="Arial" w:cs="Arial"/>
+          <w:b/>
+          <w:bCs/>
+          <w:sz w:val="22"/>
+          <w:szCs w:val="22"/>
+          <w:lang w:val="en-GB"/>
         </w:rPr>
         <w:t> </w:t>
       </w:r>
@@ -297,15 +334,17 @@
           <w:bCs/>
           <w:sz w:val="22"/>
           <w:szCs w:val="22"/>
-        </w:rPr>
-      </w:pPr>
-      <w:r>
-        <w:rPr>
-          <w:rFonts w:ascii="Arial" w:hAnsi="Arial" w:cs="Arial"/>
-          <w:b/>
-          <w:bCs/>
-          <w:sz w:val="22"/>
-          <w:szCs w:val="22"/>
+          <w:lang w:val="en-GB"/>
+        </w:rPr>
+      </w:pPr>
+      <w:r>
+        <w:rPr>
+          <w:rFonts w:ascii="Arial" w:hAnsi="Arial" w:cs="Arial"/>
+          <w:b/>
+          <w:bCs/>
+          <w:sz w:val="22"/>
+          <w:szCs w:val="22"/>
+          <w:lang w:val="en-GB"/>
         </w:rPr>
         <w:t>  </w:t>
       </w:r>
@@ -321,15 +360,17 @@
           <w:bCs/>
           <w:sz w:val="22"/>
           <w:szCs w:val="22"/>
-        </w:rPr>
-      </w:pPr>
-      <w:r>
-        <w:rPr>
-          <w:rFonts w:ascii="Arial" w:hAnsi="Arial" w:cs="Arial"/>
-          <w:b/>
-          <w:bCs/>
-          <w:sz w:val="22"/>
-          <w:szCs w:val="22"/>
+          <w:lang w:val="en-GB"/>
+        </w:rPr>
+      </w:pPr>
+      <w:r>
+        <w:rPr>
+          <w:rFonts w:ascii="Arial" w:hAnsi="Arial" w:cs="Arial"/>
+          <w:b/>
+          <w:bCs/>
+          <w:sz w:val="22"/>
+          <w:szCs w:val="22"/>
+          <w:lang w:val="en-GB"/>
         </w:rPr>
         <w:t> </w:t>
       </w:r>
@@ -345,15 +386,17 @@
           <w:bCs/>
           <w:sz w:val="22"/>
           <w:szCs w:val="22"/>
-        </w:rPr>
-      </w:pPr>
-      <w:r>
-        <w:rPr>
-          <w:rFonts w:ascii="Arial" w:hAnsi="Arial" w:cs="Arial"/>
-          <w:b/>
-          <w:bCs/>
-          <w:sz w:val="22"/>
-          <w:szCs w:val="22"/>
+          <w:lang w:val="en-GB"/>
+        </w:rPr>
+      </w:pPr>
+      <w:r>
+        <w:rPr>
+          <w:rFonts w:ascii="Arial" w:hAnsi="Arial" w:cs="Arial"/>
+          <w:b/>
+          <w:bCs/>
+          <w:sz w:val="22"/>
+          <w:szCs w:val="22"/>
+          <w:lang w:val="en-GB"/>
         </w:rPr>
         <w:t> </w:t>
       </w:r>
@@ -673,7 +716,7 @@
           <w:sz w:val="24"/>
           <w:szCs w:val="24"/>
         </w:rPr>
-        <w:t xml:space="preserve">Professor Pedro Maló, </w:t>
+        <w:t xml:space="preserve">Professor Pedro </w:t>
       </w:r>
       <w:proofErr w:type="spellStart"/>
       <w:r>
@@ -682,35 +725,35 @@
           <w:sz w:val="24"/>
           <w:szCs w:val="24"/>
         </w:rPr>
-        <w:t>FCT-UNL</w:t>
+        <w:t>Maló</w:t>
       </w:r>
       <w:proofErr w:type="spellEnd"/>
-    </w:p>
-    <w:p>
-      <w:pPr>
-        <w:widowControl w:val="0"/>
-        <w:ind w:left="1560" w:right="810"/>
+      <w:r>
         <w:rPr>
           <w:rFonts w:ascii="Arial" w:hAnsi="Arial" w:cs="Arial"/>
           <w:sz w:val="24"/>
           <w:szCs w:val="24"/>
         </w:rPr>
-      </w:pPr>
-      <w:r>
+        <w:t>, FCT-UNL</w:t>
+      </w:r>
+    </w:p>
+    <w:p>
+      <w:pPr>
+        <w:widowControl w:val="0"/>
+        <w:ind w:left="1560" w:right="810"/>
         <w:rPr>
           <w:rFonts w:ascii="Arial" w:hAnsi="Arial" w:cs="Arial"/>
           <w:sz w:val="24"/>
           <w:szCs w:val="24"/>
         </w:rPr>
-        <w:t xml:space="preserve">          </w:t>
-      </w:r>
+      </w:pPr>
       <w:r>
         <w:rPr>
           <w:rFonts w:ascii="Arial" w:hAnsi="Arial" w:cs="Arial"/>
           <w:sz w:val="24"/>
           <w:szCs w:val="24"/>
         </w:rPr>
-        <w:t xml:space="preserve">Co-orientador: </w:t>
+        <w:t xml:space="preserve">          </w:t>
       </w:r>
       <w:r>
         <w:rPr>
@@ -718,18 +761,16 @@
           <w:sz w:val="24"/>
           <w:szCs w:val="24"/>
         </w:rPr>
-        <w:t xml:space="preserve">Professor Celson Lima, </w:t>
-      </w:r>
-      <w:proofErr w:type="spellStart"/>
+        <w:t xml:space="preserve">Co-orientador: </w:t>
+      </w:r>
       <w:r>
         <w:rPr>
           <w:rFonts w:ascii="Arial" w:hAnsi="Arial" w:cs="Arial"/>
           <w:sz w:val="24"/>
           <w:szCs w:val="24"/>
         </w:rPr>
-        <w:t>MIT</w:t>
-      </w:r>
-      <w:proofErr w:type="spellEnd"/>
+        <w:t>Professor Celson Lima, MIT</w:t>
+      </w:r>
     </w:p>
     <w:p>
       <w:pPr>
@@ -903,23 +944,7 @@
           <w:rFonts w:ascii="Arial" w:hAnsi="Arial" w:cs="Arial"/>
           <w:i/>
         </w:rPr>
-        <w:t>(</w:t>
-      </w:r>
-      <w:proofErr w:type="spellStart"/>
-      <w:r>
-        <w:rPr>
-          <w:rFonts w:ascii="Arial" w:hAnsi="Arial" w:cs="Arial"/>
-          <w:i/>
-        </w:rPr>
-        <w:t>Font</w:t>
-      </w:r>
-      <w:proofErr w:type="spellEnd"/>
-      <w:r>
-        <w:rPr>
-          <w:rFonts w:ascii="Arial" w:hAnsi="Arial" w:cs="Arial"/>
-          <w:i/>
-        </w:rPr>
-        <w:t xml:space="preserve">: </w:t>
+        <w:t xml:space="preserve">(Font: </w:t>
       </w:r>
       <w:proofErr w:type="spellStart"/>
       <w:r>
@@ -1007,7 +1032,7 @@
           <w:insideH w:val="none" w:sz="0" w:space="0" w:color="auto"/>
           <w:insideV w:val="none" w:sz="0" w:space="0" w:color="auto"/>
         </w:tblBorders>
-        <w:tblLook w:val="04A0"/>
+        <w:tblLook w:val="04A0" w:firstRow="1" w:lastRow="0" w:firstColumn="1" w:lastColumn="0" w:noHBand="0" w:noVBand="1"/>
       </w:tblPr>
       <w:tblGrid>
         <w:gridCol w:w="2659"/>
@@ -1309,7 +1334,15 @@
               <w:rPr>
                 <w:rFonts w:ascii="Arial" w:hAnsi="Arial" w:cs="Arial"/>
               </w:rPr>
-              <w:t>Mestre Ruben Costa</w:t>
+              <w:t>Doutor</w:t>
+            </w:r>
+            <w:bookmarkStart w:id="0" w:name="_GoBack"/>
+            <w:bookmarkEnd w:id="0"/>
+            <w:r>
+              <w:rPr>
+                <w:rFonts w:ascii="Arial" w:hAnsi="Arial" w:cs="Arial"/>
+              </w:rPr>
+              <w:t xml:space="preserve"> Ruben Costa</w:t>
             </w:r>
           </w:p>
         </w:tc>
@@ -1561,7 +1594,7 @@
                     <a:blip r:embed="rId6" cstate="print">
                       <a:extLst>
                         <a:ext uri="{28A0092B-C50C-407E-A947-70E740481C1C}">
-                          <a14:useLocalDpi xmlns:a14="http://schemas.microsoft.com/office/drawing/2010/main" xmlns:wps="http://schemas.microsoft.com/office/word/2010/wordprocessingShape" xmlns:wpi="http://schemas.microsoft.com/office/word/2010/wordprocessingInk" xmlns:wpg="http://schemas.microsoft.com/office/word/2010/wordprocessingGroup" xmlns:w14="http://schemas.microsoft.com/office/word/2010/wordml" xmlns:w="http://schemas.openxmlformats.org/wordprocessingml/2006/main" xmlns:w10="urn:schemas-microsoft-com:office:word" xmlns:wp14="http://schemas.microsoft.com/office/word/2010/wordprocessingDrawing" xmlns:v="urn:schemas-microsoft-com:vml" xmlns:o="urn:schemas-microsoft-com:office:office" xmlns:mc="http://schemas.openxmlformats.org/markup-compatibility/2006" xmlns:wpc="http://schemas.microsoft.com/office/word/2010/wordprocessingCanvas" xmlns="" val="0"/>
+                          <a14:useLocalDpi xmlns:a14="http://schemas.microsoft.com/office/drawing/2010/main" val="0"/>
                         </a:ext>
                       </a:extLst>
                     </a:blip>
@@ -1739,7 +1772,7 @@
                     <a:blip r:embed="rId7" cstate="print">
                       <a:extLst>
                         <a:ext uri="{28A0092B-C50C-407E-A947-70E740481C1C}">
-                          <a14:useLocalDpi xmlns:a14="http://schemas.microsoft.com/office/drawing/2010/main" xmlns:wps="http://schemas.microsoft.com/office/word/2010/wordprocessingShape" xmlns:wpi="http://schemas.microsoft.com/office/word/2010/wordprocessingInk" xmlns:wpg="http://schemas.microsoft.com/office/word/2010/wordprocessingGroup" xmlns:w14="http://schemas.microsoft.com/office/word/2010/wordml" xmlns:w="http://schemas.openxmlformats.org/wordprocessingml/2006/main" xmlns:w10="urn:schemas-microsoft-com:office:word" xmlns:wp14="http://schemas.microsoft.com/office/word/2010/wordprocessingDrawing" xmlns:v="urn:schemas-microsoft-com:vml" xmlns:o="urn:schemas-microsoft-com:office:office" xmlns:mc="http://schemas.openxmlformats.org/markup-compatibility/2006" xmlns:wpc="http://schemas.microsoft.com/office/word/2010/wordprocessingCanvas" xmlns="" val="0"/>
+                          <a14:useLocalDpi xmlns:a14="http://schemas.microsoft.com/office/drawing/2010/main" val="0"/>
                         </a:ext>
                       </a:extLst>
                     </a:blip>
@@ -2138,7 +2171,7 @@
 </file>
 
 <file path=word/numbering.xml><?xml version="1.0" encoding="utf-8"?>
-<w:numbering xmlns:ve="http://schemas.openxmlformats.org/markup-compatibility/2006" xmlns:o="urn:schemas-microsoft-com:office:office" xmlns:r="http://schemas.openxmlformats.org/officeDocument/2006/relationships" xmlns:m="http://schemas.openxmlformats.org/officeDocument/2006/math" xmlns:v="urn:schemas-microsoft-com:vml" xmlns:wp="http://schemas.openxmlformats.org/drawingml/2006/wordprocessingDrawing" xmlns:w10="urn:schemas-microsoft-com:office:word" xmlns:w="http://schemas.openxmlformats.org/wordprocessingml/2006/main" xmlns:wne="http://schemas.microsoft.com/office/word/2006/wordml">
+<w:numbering xmlns:wpc="http://schemas.microsoft.com/office/word/2010/wordprocessingCanvas" xmlns:mc="http://schemas.openxmlformats.org/markup-compatibility/2006" xmlns:o="urn:schemas-microsoft-com:office:office" xmlns:r="http://schemas.openxmlformats.org/officeDocument/2006/relationships" xmlns:m="http://schemas.openxmlformats.org/officeDocument/2006/math" xmlns:v="urn:schemas-microsoft-com:vml" xmlns:wp14="http://schemas.microsoft.com/office/word/2010/wordprocessingDrawing" xmlns:wp="http://schemas.openxmlformats.org/drawingml/2006/wordprocessingDrawing" xmlns:w10="urn:schemas-microsoft-com:office:word" xmlns:w="http://schemas.openxmlformats.org/wordprocessingml/2006/main" xmlns:w14="http://schemas.microsoft.com/office/word/2010/wordml" xmlns:w15="http://schemas.microsoft.com/office/word/2012/wordml" xmlns:wpg="http://schemas.microsoft.com/office/word/2010/wordprocessingGroup" xmlns:wpi="http://schemas.microsoft.com/office/word/2010/wordprocessingInk" xmlns:wne="http://schemas.microsoft.com/office/word/2006/wordml" xmlns:wps="http://schemas.microsoft.com/office/word/2010/wordprocessingShape" mc:Ignorable="w14 w15 wp14">
   <w:abstractNum w:abstractNumId="0">
     <w:nsid w:val="375F703C"/>
     <w:multiLevelType w:val="multilevel"/>
@@ -2146,7 +2179,7 @@
     <w:lvl w:ilvl="0">
       <w:start w:val="1"/>
       <w:numFmt w:val="decimal"/>
-      <w:pStyle w:val="Ttulo1"/>
+      <w:pStyle w:val="Cabealho1"/>
       <w:suff w:val="space"/>
       <w:lvlText w:val="%1"/>
       <w:lvlJc w:val="left"/>
@@ -2162,7 +2195,7 @@
     <w:lvl w:ilvl="1">
       <w:start w:val="1"/>
       <w:numFmt w:val="decimal"/>
-      <w:pStyle w:val="Ttulo2"/>
+      <w:pStyle w:val="Cabealho2"/>
       <w:suff w:val="nothing"/>
       <w:lvlText w:val="%1.%2"/>
       <w:lvlJc w:val="left"/>
@@ -2178,7 +2211,7 @@
     <w:lvl w:ilvl="2">
       <w:start w:val="1"/>
       <w:numFmt w:val="decimal"/>
-      <w:pStyle w:val="Ttulo3"/>
+      <w:pStyle w:val="Cabealho3"/>
       <w:suff w:val="space"/>
       <w:lvlText w:val="%1.%2.%3"/>
       <w:lvlJc w:val="left"/>
@@ -2192,7 +2225,7 @@
     <w:lvl w:ilvl="3">
       <w:start w:val="1"/>
       <w:numFmt w:val="none"/>
-      <w:pStyle w:val="Ttulo4"/>
+      <w:pStyle w:val="Cabealho4"/>
       <w:suff w:val="nothing"/>
       <w:lvlText w:val=""/>
       <w:lvlJc w:val="left"/>
@@ -2206,7 +2239,7 @@
     <w:lvl w:ilvl="4">
       <w:start w:val="1"/>
       <w:numFmt w:val="none"/>
-      <w:pStyle w:val="Ttulo5"/>
+      <w:pStyle w:val="Cabealho5"/>
       <w:suff w:val="nothing"/>
       <w:lvlText w:val=""/>
       <w:lvlJc w:val="left"/>
@@ -2246,7 +2279,7 @@
     <w:lvl w:ilvl="7">
       <w:start w:val="1"/>
       <w:numFmt w:val="none"/>
-      <w:pStyle w:val="Ttulo8"/>
+      <w:pStyle w:val="Cabealho8"/>
       <w:suff w:val="nothing"/>
       <w:lvlText w:val=""/>
       <w:lvlJc w:val="left"/>
@@ -2311,7 +2344,7 @@
 </file>
 
 <file path=word/styles.xml><?xml version="1.0" encoding="utf-8"?>
-<w:styles xmlns:r="http://schemas.openxmlformats.org/officeDocument/2006/relationships" xmlns:w="http://schemas.openxmlformats.org/wordprocessingml/2006/main">
+<w:styles xmlns:mc="http://schemas.openxmlformats.org/markup-compatibility/2006" xmlns:r="http://schemas.openxmlformats.org/officeDocument/2006/relationships" xmlns:w="http://schemas.openxmlformats.org/wordprocessingml/2006/main" xmlns:w14="http://schemas.microsoft.com/office/word/2010/wordml" xmlns:w15="http://schemas.microsoft.com/office/word/2012/wordml" mc:Ignorable="w14 w15">
   <w:docDefaults>
     <w:rPrDefault>
       <w:rPr>
@@ -2321,144 +2354,378 @@
     </w:rPrDefault>
     <w:pPrDefault/>
   </w:docDefaults>
-  <w:latentStyles w:defLockedState="0" w:defUIPriority="99" w:defSemiHidden="1" w:defUnhideWhenUsed="1" w:defQFormat="0" w:count="267">
-    <w:lsdException w:name="Normal" w:semiHidden="0" w:uiPriority="0" w:unhideWhenUsed="0" w:qFormat="1"/>
-    <w:lsdException w:name="heading 1" w:semiHidden="0" w:uiPriority="0" w:unhideWhenUsed="0" w:qFormat="1"/>
-    <w:lsdException w:name="heading 2" w:uiPriority="0" w:qFormat="1"/>
-    <w:lsdException w:name="heading 3" w:uiPriority="0" w:qFormat="1"/>
-    <w:lsdException w:name="heading 4" w:uiPriority="0" w:qFormat="1"/>
-    <w:lsdException w:name="heading 5" w:uiPriority="0" w:qFormat="1"/>
-    <w:lsdException w:name="heading 6" w:uiPriority="9"/>
-    <w:lsdException w:name="heading 7" w:uiPriority="9"/>
-    <w:lsdException w:name="heading 8" w:uiPriority="0" w:qFormat="1"/>
-    <w:lsdException w:name="heading 9" w:uiPriority="9"/>
-    <w:lsdException w:name="toc 1" w:uiPriority="39"/>
-    <w:lsdException w:name="toc 2" w:uiPriority="39"/>
-    <w:lsdException w:name="toc 3" w:uiPriority="39"/>
-    <w:lsdException w:name="toc 4" w:uiPriority="39"/>
-    <w:lsdException w:name="toc 5" w:uiPriority="39"/>
-    <w:lsdException w:name="toc 6" w:uiPriority="39"/>
-    <w:lsdException w:name="toc 7" w:uiPriority="39"/>
-    <w:lsdException w:name="toc 8" w:uiPriority="39"/>
-    <w:lsdException w:name="toc 9" w:uiPriority="39"/>
-    <w:lsdException w:name="caption" w:uiPriority="0" w:qFormat="1"/>
-    <w:lsdException w:name="Title" w:semiHidden="0" w:uiPriority="0" w:unhideWhenUsed="0" w:qFormat="1"/>
-    <w:lsdException w:name="Default Paragraph Font" w:uiPriority="1"/>
-    <w:lsdException w:name="Subtitle" w:semiHidden="0" w:uiPriority="0" w:unhideWhenUsed="0" w:qFormat="1"/>
-    <w:lsdException w:name="Strong" w:semiHidden="0" w:uiPriority="22" w:unhideWhenUsed="0" w:qFormat="1"/>
-    <w:lsdException w:name="Emphasis" w:semiHidden="0" w:uiPriority="20" w:unhideWhenUsed="0" w:qFormat="1"/>
-    <w:lsdException w:name="Table Grid" w:semiHidden="0" w:uiPriority="59" w:unhideWhenUsed="0"/>
-    <w:lsdException w:name="Placeholder Text" w:unhideWhenUsed="0"/>
-    <w:lsdException w:name="No Spacing" w:semiHidden="0" w:uiPriority="0" w:unhideWhenUsed="0" w:qFormat="1"/>
-    <w:lsdException w:name="Light Shading" w:semiHidden="0" w:uiPriority="60" w:unhideWhenUsed="0"/>
-    <w:lsdException w:name="Light List" w:semiHidden="0" w:uiPriority="61" w:unhideWhenUsed="0"/>
-    <w:lsdException w:name="Light Grid" w:semiHidden="0" w:uiPriority="62" w:unhideWhenUsed="0"/>
-    <w:lsdException w:name="Medium Shading 1" w:semiHidden="0" w:uiPriority="63" w:unhideWhenUsed="0"/>
-    <w:lsdException w:name="Medium Shading 2" w:semiHidden="0" w:uiPriority="64" w:unhideWhenUsed="0"/>
-    <w:lsdException w:name="Medium List 1" w:semiHidden="0" w:uiPriority="65" w:unhideWhenUsed="0"/>
-    <w:lsdException w:name="Medium List 2" w:semiHidden="0" w:uiPriority="66" w:unhideWhenUsed="0"/>
-    <w:lsdException w:name="Medium Grid 1" w:semiHidden="0" w:uiPriority="67" w:unhideWhenUsed="0"/>
-    <w:lsdException w:name="Medium Grid 2" w:semiHidden="0" w:uiPriority="68" w:unhideWhenUsed="0"/>
-    <w:lsdException w:name="Medium Grid 3" w:semiHidden="0" w:uiPriority="69" w:unhideWhenUsed="0"/>
-    <w:lsdException w:name="Dark List" w:semiHidden="0" w:uiPriority="70" w:unhideWhenUsed="0"/>
-    <w:lsdException w:name="Colorful Shading" w:semiHidden="0" w:uiPriority="71" w:unhideWhenUsed="0"/>
-    <w:lsdException w:name="Colorful List" w:semiHidden="0" w:uiPriority="72" w:unhideWhenUsed="0"/>
-    <w:lsdException w:name="Colorful Grid" w:semiHidden="0" w:uiPriority="73" w:unhideWhenUsed="0"/>
-    <w:lsdException w:name="Light Shading Accent 1" w:semiHidden="0" w:uiPriority="60" w:unhideWhenUsed="0"/>
-    <w:lsdException w:name="Light List Accent 1" w:semiHidden="0" w:uiPriority="61" w:unhideWhenUsed="0"/>
-    <w:lsdException w:name="Light Grid Accent 1" w:semiHidden="0" w:uiPriority="62" w:unhideWhenUsed="0"/>
-    <w:lsdException w:name="Medium Shading 1 Accent 1" w:semiHidden="0" w:uiPriority="63" w:unhideWhenUsed="0"/>
-    <w:lsdException w:name="Medium Shading 2 Accent 1" w:semiHidden="0" w:uiPriority="64" w:unhideWhenUsed="0"/>
-    <w:lsdException w:name="Medium List 1 Accent 1" w:semiHidden="0" w:uiPriority="65" w:unhideWhenUsed="0"/>
-    <w:lsdException w:name="Revision" w:unhideWhenUsed="0"/>
-    <w:lsdException w:name="List Paragraph" w:semiHidden="0" w:uiPriority="0" w:unhideWhenUsed="0" w:qFormat="1"/>
-    <w:lsdException w:name="Quote" w:semiHidden="0" w:uiPriority="0" w:unhideWhenUsed="0" w:qFormat="1"/>
-    <w:lsdException w:name="Intense Quote" w:semiHidden="0" w:uiPriority="0" w:unhideWhenUsed="0" w:qFormat="1"/>
-    <w:lsdException w:name="Medium List 2 Accent 1" w:semiHidden="0" w:uiPriority="66" w:unhideWhenUsed="0"/>
-    <w:lsdException w:name="Medium Grid 1 Accent 1" w:semiHidden="0" w:uiPriority="67" w:unhideWhenUsed="0"/>
-    <w:lsdException w:name="Medium Grid 2 Accent 1" w:semiHidden="0" w:uiPriority="68" w:unhideWhenUsed="0"/>
-    <w:lsdException w:name="Medium Grid 3 Accent 1" w:semiHidden="0" w:uiPriority="69" w:unhideWhenUsed="0"/>
-    <w:lsdException w:name="Dark List Accent 1" w:semiHidden="0" w:uiPriority="70" w:unhideWhenUsed="0"/>
-    <w:lsdException w:name="Colorful Shading Accent 1" w:semiHidden="0" w:uiPriority="71" w:unhideWhenUsed="0"/>
-    <w:lsdException w:name="Colorful List Accent 1" w:semiHidden="0" w:uiPriority="72" w:unhideWhenUsed="0"/>
-    <w:lsdException w:name="Colorful Grid Accent 1" w:semiHidden="0" w:uiPriority="73" w:unhideWhenUsed="0"/>
-    <w:lsdException w:name="Light Shading Accent 2" w:semiHidden="0" w:uiPriority="60" w:unhideWhenUsed="0"/>
-    <w:lsdException w:name="Light List Accent 2" w:semiHidden="0" w:uiPriority="61" w:unhideWhenUsed="0"/>
-    <w:lsdException w:name="Light Grid Accent 2" w:semiHidden="0" w:uiPriority="62" w:unhideWhenUsed="0"/>
-    <w:lsdException w:name="Medium Shading 1 Accent 2" w:semiHidden="0" w:uiPriority="63" w:unhideWhenUsed="0"/>
-    <w:lsdException w:name="Medium Shading 2 Accent 2" w:semiHidden="0" w:uiPriority="64" w:unhideWhenUsed="0"/>
-    <w:lsdException w:name="Medium List 1 Accent 2" w:semiHidden="0" w:uiPriority="65" w:unhideWhenUsed="0"/>
-    <w:lsdException w:name="Medium List 2 Accent 2" w:semiHidden="0" w:uiPriority="66" w:unhideWhenUsed="0"/>
-    <w:lsdException w:name="Medium Grid 1 Accent 2" w:semiHidden="0" w:uiPriority="67" w:unhideWhenUsed="0"/>
-    <w:lsdException w:name="Medium Grid 2 Accent 2" w:semiHidden="0" w:uiPriority="68" w:unhideWhenUsed="0"/>
-    <w:lsdException w:name="Medium Grid 3 Accent 2" w:semiHidden="0" w:uiPriority="69" w:unhideWhenUsed="0"/>
-    <w:lsdException w:name="Dark List Accent 2" w:semiHidden="0" w:uiPriority="70" w:unhideWhenUsed="0"/>
-    <w:lsdException w:name="Colorful Shading Accent 2" w:semiHidden="0" w:uiPriority="71" w:unhideWhenUsed="0"/>
-    <w:lsdException w:name="Colorful List Accent 2" w:semiHidden="0" w:uiPriority="72" w:unhideWhenUsed="0"/>
-    <w:lsdException w:name="Colorful Grid Accent 2" w:semiHidden="0" w:uiPriority="73" w:unhideWhenUsed="0"/>
-    <w:lsdException w:name="Light Shading Accent 3" w:semiHidden="0" w:uiPriority="60" w:unhideWhenUsed="0"/>
-    <w:lsdException w:name="Light List Accent 3" w:semiHidden="0" w:uiPriority="61" w:unhideWhenUsed="0"/>
-    <w:lsdException w:name="Light Grid Accent 3" w:semiHidden="0" w:uiPriority="62" w:unhideWhenUsed="0"/>
-    <w:lsdException w:name="Medium Shading 1 Accent 3" w:semiHidden="0" w:uiPriority="63" w:unhideWhenUsed="0"/>
-    <w:lsdException w:name="Medium Shading 2 Accent 3" w:semiHidden="0" w:uiPriority="64" w:unhideWhenUsed="0"/>
-    <w:lsdException w:name="Medium List 1 Accent 3" w:semiHidden="0" w:uiPriority="65" w:unhideWhenUsed="0"/>
-    <w:lsdException w:name="Medium List 2 Accent 3" w:semiHidden="0" w:uiPriority="66" w:unhideWhenUsed="0"/>
-    <w:lsdException w:name="Medium Grid 1 Accent 3" w:semiHidden="0" w:uiPriority="67" w:unhideWhenUsed="0"/>
-    <w:lsdException w:name="Medium Grid 2 Accent 3" w:semiHidden="0" w:uiPriority="68" w:unhideWhenUsed="0"/>
-    <w:lsdException w:name="Medium Grid 3 Accent 3" w:semiHidden="0" w:uiPriority="69" w:unhideWhenUsed="0"/>
-    <w:lsdException w:name="Dark List Accent 3" w:semiHidden="0" w:uiPriority="70" w:unhideWhenUsed="0"/>
-    <w:lsdException w:name="Colorful Shading Accent 3" w:semiHidden="0" w:uiPriority="71" w:unhideWhenUsed="0"/>
-    <w:lsdException w:name="Colorful List Accent 3" w:semiHidden="0" w:uiPriority="72" w:unhideWhenUsed="0"/>
-    <w:lsdException w:name="Colorful Grid Accent 3" w:semiHidden="0" w:uiPriority="73" w:unhideWhenUsed="0"/>
-    <w:lsdException w:name="Light Shading Accent 4" w:semiHidden="0" w:uiPriority="60" w:unhideWhenUsed="0"/>
-    <w:lsdException w:name="Light List Accent 4" w:semiHidden="0" w:uiPriority="61" w:unhideWhenUsed="0"/>
-    <w:lsdException w:name="Light Grid Accent 4" w:semiHidden="0" w:uiPriority="62" w:unhideWhenUsed="0"/>
-    <w:lsdException w:name="Medium Shading 1 Accent 4" w:semiHidden="0" w:uiPriority="63" w:unhideWhenUsed="0"/>
-    <w:lsdException w:name="Medium Shading 2 Accent 4" w:semiHidden="0" w:uiPriority="64" w:unhideWhenUsed="0"/>
-    <w:lsdException w:name="Medium List 1 Accent 4" w:semiHidden="0" w:uiPriority="65" w:unhideWhenUsed="0"/>
-    <w:lsdException w:name="Medium List 2 Accent 4" w:semiHidden="0" w:uiPriority="66" w:unhideWhenUsed="0"/>
-    <w:lsdException w:name="Medium Grid 1 Accent 4" w:semiHidden="0" w:uiPriority="67" w:unhideWhenUsed="0"/>
-    <w:lsdException w:name="Medium Grid 2 Accent 4" w:semiHidden="0" w:uiPriority="68" w:unhideWhenUsed="0"/>
-    <w:lsdException w:name="Medium Grid 3 Accent 4" w:semiHidden="0" w:uiPriority="69" w:unhideWhenUsed="0"/>
-    <w:lsdException w:name="Dark List Accent 4" w:semiHidden="0" w:uiPriority="70" w:unhideWhenUsed="0"/>
-    <w:lsdException w:name="Colorful Shading Accent 4" w:semiHidden="0" w:uiPriority="71" w:unhideWhenUsed="0"/>
-    <w:lsdException w:name="Colorful List Accent 4" w:semiHidden="0" w:uiPriority="72" w:unhideWhenUsed="0"/>
-    <w:lsdException w:name="Colorful Grid Accent 4" w:semiHidden="0" w:uiPriority="73" w:unhideWhenUsed="0"/>
-    <w:lsdException w:name="Light Shading Accent 5" w:semiHidden="0" w:uiPriority="60" w:unhideWhenUsed="0"/>
-    <w:lsdException w:name="Light List Accent 5" w:semiHidden="0" w:uiPriority="61" w:unhideWhenUsed="0"/>
-    <w:lsdException w:name="Light Grid Accent 5" w:semiHidden="0" w:uiPriority="62" w:unhideWhenUsed="0"/>
-    <w:lsdException w:name="Medium Shading 1 Accent 5" w:semiHidden="0" w:uiPriority="63" w:unhideWhenUsed="0"/>
-    <w:lsdException w:name="Medium Shading 2 Accent 5" w:semiHidden="0" w:uiPriority="64" w:unhideWhenUsed="0"/>
-    <w:lsdException w:name="Medium List 1 Accent 5" w:semiHidden="0" w:uiPriority="65" w:unhideWhenUsed="0"/>
-    <w:lsdException w:name="Medium List 2 Accent 5" w:semiHidden="0" w:uiPriority="66" w:unhideWhenUsed="0"/>
-    <w:lsdException w:name="Medium Grid 1 Accent 5" w:semiHidden="0" w:uiPriority="67" w:unhideWhenUsed="0"/>
-    <w:lsdException w:name="Medium Grid 2 Accent 5" w:semiHidden="0" w:uiPriority="68" w:unhideWhenUsed="0"/>
-    <w:lsdException w:name="Medium Grid 3 Accent 5" w:semiHidden="0" w:uiPriority="69" w:unhideWhenUsed="0"/>
-    <w:lsdException w:name="Dark List Accent 5" w:semiHidden="0" w:uiPriority="70" w:unhideWhenUsed="0"/>
-    <w:lsdException w:name="Colorful Shading Accent 5" w:semiHidden="0" w:uiPriority="71" w:unhideWhenUsed="0"/>
-    <w:lsdException w:name="Colorful List Accent 5" w:semiHidden="0" w:uiPriority="72" w:unhideWhenUsed="0"/>
-    <w:lsdException w:name="Colorful Grid Accent 5" w:semiHidden="0" w:uiPriority="73" w:unhideWhenUsed="0"/>
-    <w:lsdException w:name="Light Shading Accent 6" w:semiHidden="0" w:uiPriority="60" w:unhideWhenUsed="0"/>
-    <w:lsdException w:name="Light List Accent 6" w:semiHidden="0" w:uiPriority="61" w:unhideWhenUsed="0"/>
-    <w:lsdException w:name="Light Grid Accent 6" w:semiHidden="0" w:uiPriority="62" w:unhideWhenUsed="0"/>
-    <w:lsdException w:name="Medium Shading 1 Accent 6" w:semiHidden="0" w:uiPriority="63" w:unhideWhenUsed="0"/>
-    <w:lsdException w:name="Medium Shading 2 Accent 6" w:semiHidden="0" w:uiPriority="64" w:unhideWhenUsed="0"/>
-    <w:lsdException w:name="Medium List 1 Accent 6" w:semiHidden="0" w:uiPriority="65" w:unhideWhenUsed="0"/>
-    <w:lsdException w:name="Medium List 2 Accent 6" w:semiHidden="0" w:uiPriority="66" w:unhideWhenUsed="0"/>
-    <w:lsdException w:name="Medium Grid 1 Accent 6" w:semiHidden="0" w:uiPriority="67" w:unhideWhenUsed="0"/>
-    <w:lsdException w:name="Medium Grid 2 Accent 6" w:semiHidden="0" w:uiPriority="68" w:unhideWhenUsed="0"/>
-    <w:lsdException w:name="Medium Grid 3 Accent 6" w:semiHidden="0" w:uiPriority="69" w:unhideWhenUsed="0"/>
-    <w:lsdException w:name="Dark List Accent 6" w:semiHidden="0" w:uiPriority="70" w:unhideWhenUsed="0"/>
-    <w:lsdException w:name="Colorful Shading Accent 6" w:semiHidden="0" w:uiPriority="71" w:unhideWhenUsed="0"/>
-    <w:lsdException w:name="Colorful List Accent 6" w:semiHidden="0" w:uiPriority="72" w:unhideWhenUsed="0"/>
-    <w:lsdException w:name="Colorful Grid Accent 6" w:semiHidden="0" w:uiPriority="73" w:unhideWhenUsed="0"/>
-    <w:lsdException w:name="Subtle Emphasis" w:semiHidden="0" w:uiPriority="0" w:unhideWhenUsed="0" w:qFormat="1"/>
-    <w:lsdException w:name="Intense Emphasis" w:semiHidden="0" w:uiPriority="0" w:unhideWhenUsed="0" w:qFormat="1"/>
-    <w:lsdException w:name="Subtle Reference" w:semiHidden="0" w:uiPriority="0" w:unhideWhenUsed="0" w:qFormat="1"/>
-    <w:lsdException w:name="Intense Reference" w:semiHidden="0" w:uiPriority="0" w:unhideWhenUsed="0" w:qFormat="1"/>
-    <w:lsdException w:name="Book Title" w:semiHidden="0" w:uiPriority="0" w:unhideWhenUsed="0" w:qFormat="1"/>
-    <w:lsdException w:name="Bibliography" w:uiPriority="37"/>
-    <w:lsdException w:name="TOC Heading" w:uiPriority="0" w:qFormat="1"/>
+  <w:latentStyles w:defLockedState="0" w:defUIPriority="99" w:defSemiHidden="0" w:defUnhideWhenUsed="0" w:defQFormat="0" w:count="371">
+    <w:lsdException w:name="Normal" w:uiPriority="0" w:qFormat="1"/>
+    <w:lsdException w:name="heading 1" w:uiPriority="0" w:qFormat="1"/>
+    <w:lsdException w:name="heading 2" w:semiHidden="1" w:uiPriority="0" w:unhideWhenUsed="1" w:qFormat="1"/>
+    <w:lsdException w:name="heading 3" w:semiHidden="1" w:uiPriority="0" w:unhideWhenUsed="1" w:qFormat="1"/>
+    <w:lsdException w:name="heading 4" w:semiHidden="1" w:uiPriority="0" w:unhideWhenUsed="1" w:qFormat="1"/>
+    <w:lsdException w:name="heading 5" w:semiHidden="1" w:uiPriority="0" w:unhideWhenUsed="1" w:qFormat="1"/>
+    <w:lsdException w:name="heading 6" w:semiHidden="1" w:uiPriority="9" w:unhideWhenUsed="1"/>
+    <w:lsdException w:name="heading 7" w:semiHidden="1" w:uiPriority="9" w:unhideWhenUsed="1"/>
+    <w:lsdException w:name="heading 8" w:semiHidden="1" w:uiPriority="0" w:unhideWhenUsed="1" w:qFormat="1"/>
+    <w:lsdException w:name="heading 9" w:semiHidden="1" w:uiPriority="9" w:unhideWhenUsed="1"/>
+    <w:lsdException w:name="index 1" w:semiHidden="1" w:unhideWhenUsed="1"/>
+    <w:lsdException w:name="index 2" w:semiHidden="1" w:unhideWhenUsed="1"/>
+    <w:lsdException w:name="index 3" w:semiHidden="1" w:unhideWhenUsed="1"/>
+    <w:lsdException w:name="index 4" w:semiHidden="1" w:unhideWhenUsed="1"/>
+    <w:lsdException w:name="index 5" w:semiHidden="1" w:unhideWhenUsed="1"/>
+    <w:lsdException w:name="index 6" w:semiHidden="1" w:unhideWhenUsed="1"/>
+    <w:lsdException w:name="index 7" w:semiHidden="1" w:unhideWhenUsed="1"/>
+    <w:lsdException w:name="index 8" w:semiHidden="1" w:unhideWhenUsed="1"/>
+    <w:lsdException w:name="index 9" w:semiHidden="1" w:unhideWhenUsed="1"/>
+    <w:lsdException w:name="toc 1" w:semiHidden="1" w:uiPriority="39" w:unhideWhenUsed="1"/>
+    <w:lsdException w:name="toc 2" w:semiHidden="1" w:uiPriority="39" w:unhideWhenUsed="1"/>
+    <w:lsdException w:name="toc 3" w:semiHidden="1" w:uiPriority="39" w:unhideWhenUsed="1"/>
+    <w:lsdException w:name="toc 4" w:semiHidden="1" w:uiPriority="39" w:unhideWhenUsed="1"/>
+    <w:lsdException w:name="toc 5" w:semiHidden="1" w:uiPriority="39" w:unhideWhenUsed="1"/>
+    <w:lsdException w:name="toc 6" w:semiHidden="1" w:uiPriority="39" w:unhideWhenUsed="1"/>
+    <w:lsdException w:name="toc 7" w:semiHidden="1" w:uiPriority="39" w:unhideWhenUsed="1"/>
+    <w:lsdException w:name="toc 8" w:semiHidden="1" w:uiPriority="39" w:unhideWhenUsed="1"/>
+    <w:lsdException w:name="toc 9" w:semiHidden="1" w:uiPriority="39" w:unhideWhenUsed="1"/>
+    <w:lsdException w:name="Normal Indent" w:semiHidden="1" w:unhideWhenUsed="1"/>
+    <w:lsdException w:name="footnote text" w:semiHidden="1" w:unhideWhenUsed="1"/>
+    <w:lsdException w:name="annotation text" w:semiHidden="1" w:unhideWhenUsed="1"/>
+    <w:lsdException w:name="header" w:semiHidden="1" w:unhideWhenUsed="1"/>
+    <w:lsdException w:name="footer" w:semiHidden="1" w:unhideWhenUsed="1"/>
+    <w:lsdException w:name="index heading" w:semiHidden="1" w:unhideWhenUsed="1"/>
+    <w:lsdException w:name="caption" w:semiHidden="1" w:uiPriority="0" w:unhideWhenUsed="1" w:qFormat="1"/>
+    <w:lsdException w:name="table of figures" w:semiHidden="1" w:unhideWhenUsed="1"/>
+    <w:lsdException w:name="envelope address" w:semiHidden="1" w:unhideWhenUsed="1"/>
+    <w:lsdException w:name="envelope return" w:semiHidden="1" w:unhideWhenUsed="1"/>
+    <w:lsdException w:name="footnote reference" w:semiHidden="1" w:unhideWhenUsed="1"/>
+    <w:lsdException w:name="annotation reference" w:semiHidden="1" w:unhideWhenUsed="1"/>
+    <w:lsdException w:name="line number" w:semiHidden="1" w:unhideWhenUsed="1"/>
+    <w:lsdException w:name="page number" w:semiHidden="1" w:unhideWhenUsed="1"/>
+    <w:lsdException w:name="endnote reference" w:semiHidden="1" w:unhideWhenUsed="1"/>
+    <w:lsdException w:name="endnote text" w:semiHidden="1" w:unhideWhenUsed="1"/>
+    <w:lsdException w:name="table of authorities" w:semiHidden="1" w:unhideWhenUsed="1"/>
+    <w:lsdException w:name="macro" w:semiHidden="1" w:unhideWhenUsed="1"/>
+    <w:lsdException w:name="toa heading" w:semiHidden="1" w:unhideWhenUsed="1"/>
+    <w:lsdException w:name="List" w:semiHidden="1" w:unhideWhenUsed="1"/>
+    <w:lsdException w:name="List Bullet" w:semiHidden="1" w:unhideWhenUsed="1"/>
+    <w:lsdException w:name="List Number" w:semiHidden="1" w:unhideWhenUsed="1"/>
+    <w:lsdException w:name="List 2" w:semiHidden="1" w:unhideWhenUsed="1"/>
+    <w:lsdException w:name="List 3" w:semiHidden="1" w:unhideWhenUsed="1"/>
+    <w:lsdException w:name="List 4" w:semiHidden="1" w:unhideWhenUsed="1"/>
+    <w:lsdException w:name="List 5" w:semiHidden="1" w:unhideWhenUsed="1"/>
+    <w:lsdException w:name="List Bullet 2" w:semiHidden="1" w:unhideWhenUsed="1"/>
+    <w:lsdException w:name="List Bullet 3" w:semiHidden="1" w:unhideWhenUsed="1"/>
+    <w:lsdException w:name="List Bullet 4" w:semiHidden="1" w:unhideWhenUsed="1"/>
+    <w:lsdException w:name="List Bullet 5" w:semiHidden="1" w:unhideWhenUsed="1"/>
+    <w:lsdException w:name="List Number 2" w:semiHidden="1" w:unhideWhenUsed="1"/>
+    <w:lsdException w:name="List Number 3" w:semiHidden="1" w:unhideWhenUsed="1"/>
+    <w:lsdException w:name="List Number 4" w:semiHidden="1" w:unhideWhenUsed="1"/>
+    <w:lsdException w:name="List Number 5" w:semiHidden="1" w:unhideWhenUsed="1"/>
+    <w:lsdException w:name="Title" w:uiPriority="0" w:qFormat="1"/>
+    <w:lsdException w:name="Closing" w:semiHidden="1" w:unhideWhenUsed="1"/>
+    <w:lsdException w:name="Signature" w:semiHidden="1" w:unhideWhenUsed="1"/>
+    <w:lsdException w:name="Default Paragraph Font" w:semiHidden="1" w:uiPriority="1" w:unhideWhenUsed="1"/>
+    <w:lsdException w:name="Body Text" w:semiHidden="1" w:unhideWhenUsed="1"/>
+    <w:lsdException w:name="Body Text Indent" w:semiHidden="1" w:unhideWhenUsed="1"/>
+    <w:lsdException w:name="List Continue" w:semiHidden="1" w:unhideWhenUsed="1"/>
+    <w:lsdException w:name="List Continue 2" w:semiHidden="1" w:unhideWhenUsed="1"/>
+    <w:lsdException w:name="List Continue 3" w:semiHidden="1" w:unhideWhenUsed="1"/>
+    <w:lsdException w:name="List Continue 4" w:semiHidden="1" w:unhideWhenUsed="1"/>
+    <w:lsdException w:name="List Continue 5" w:semiHidden="1" w:unhideWhenUsed="1"/>
+    <w:lsdException w:name="Message Header" w:semiHidden="1" w:unhideWhenUsed="1"/>
+    <w:lsdException w:name="Subtitle" w:uiPriority="0" w:qFormat="1"/>
+    <w:lsdException w:name="Salutation" w:semiHidden="1" w:unhideWhenUsed="1"/>
+    <w:lsdException w:name="Date" w:semiHidden="1" w:unhideWhenUsed="1"/>
+    <w:lsdException w:name="Body Text First Indent" w:semiHidden="1" w:unhideWhenUsed="1"/>
+    <w:lsdException w:name="Body Text First Indent 2" w:semiHidden="1" w:unhideWhenUsed="1"/>
+    <w:lsdException w:name="Note Heading" w:semiHidden="1" w:unhideWhenUsed="1"/>
+    <w:lsdException w:name="Body Text 2" w:semiHidden="1" w:unhideWhenUsed="1"/>
+    <w:lsdException w:name="Body Text 3" w:semiHidden="1" w:unhideWhenUsed="1"/>
+    <w:lsdException w:name="Body Text Indent 2" w:semiHidden="1" w:unhideWhenUsed="1"/>
+    <w:lsdException w:name="Body Text Indent 3" w:semiHidden="1" w:unhideWhenUsed="1"/>
+    <w:lsdException w:name="Block Text" w:semiHidden="1" w:unhideWhenUsed="1"/>
+    <w:lsdException w:name="Hyperlink" w:semiHidden="1" w:unhideWhenUsed="1"/>
+    <w:lsdException w:name="FollowedHyperlink" w:semiHidden="1" w:unhideWhenUsed="1"/>
+    <w:lsdException w:name="Strong" w:uiPriority="22" w:qFormat="1"/>
+    <w:lsdException w:name="Emphasis" w:uiPriority="20" w:qFormat="1"/>
+    <w:lsdException w:name="Document Map" w:semiHidden="1" w:unhideWhenUsed="1"/>
+    <w:lsdException w:name="Plain Text" w:semiHidden="1" w:unhideWhenUsed="1"/>
+    <w:lsdException w:name="E-mail Signature" w:semiHidden="1" w:unhideWhenUsed="1"/>
+    <w:lsdException w:name="HTML Top of Form" w:semiHidden="1" w:unhideWhenUsed="1"/>
+    <w:lsdException w:name="HTML Bottom of Form" w:semiHidden="1" w:unhideWhenUsed="1"/>
+    <w:lsdException w:name="Normal (Web)" w:semiHidden="1" w:unhideWhenUsed="1"/>
+    <w:lsdException w:name="HTML Acronym" w:semiHidden="1" w:unhideWhenUsed="1"/>
+    <w:lsdException w:name="HTML Address" w:semiHidden="1" w:unhideWhenUsed="1"/>
+    <w:lsdException w:name="HTML Cite" w:semiHidden="1" w:unhideWhenUsed="1"/>
+    <w:lsdException w:name="HTML Code" w:semiHidden="1" w:unhideWhenUsed="1"/>
+    <w:lsdException w:name="HTML Definition" w:semiHidden="1" w:unhideWhenUsed="1"/>
+    <w:lsdException w:name="HTML Keyboard" w:semiHidden="1" w:unhideWhenUsed="1"/>
+    <w:lsdException w:name="HTML Preformatted" w:semiHidden="1" w:unhideWhenUsed="1"/>
+    <w:lsdException w:name="HTML Sample" w:semiHidden="1" w:unhideWhenUsed="1"/>
+    <w:lsdException w:name="HTML Typewriter" w:semiHidden="1" w:unhideWhenUsed="1"/>
+    <w:lsdException w:name="HTML Variable" w:semiHidden="1" w:unhideWhenUsed="1"/>
+    <w:lsdException w:name="Normal Table" w:semiHidden="1" w:unhideWhenUsed="1"/>
+    <w:lsdException w:name="annotation subject" w:semiHidden="1" w:unhideWhenUsed="1"/>
+    <w:lsdException w:name="No List" w:semiHidden="1" w:unhideWhenUsed="1"/>
+    <w:lsdException w:name="Outline List 1" w:semiHidden="1" w:unhideWhenUsed="1"/>
+    <w:lsdException w:name="Outline List 2" w:semiHidden="1" w:unhideWhenUsed="1"/>
+    <w:lsdException w:name="Outline List 3" w:semiHidden="1" w:unhideWhenUsed="1"/>
+    <w:lsdException w:name="Table Simple 1" w:semiHidden="1" w:unhideWhenUsed="1"/>
+    <w:lsdException w:name="Table Simple 2" w:semiHidden="1" w:unhideWhenUsed="1"/>
+    <w:lsdException w:name="Table Simple 3" w:semiHidden="1" w:unhideWhenUsed="1"/>
+    <w:lsdException w:name="Table Classic 1" w:semiHidden="1" w:unhideWhenUsed="1"/>
+    <w:lsdException w:name="Table Classic 2" w:semiHidden="1" w:unhideWhenUsed="1"/>
+    <w:lsdException w:name="Table Classic 3" w:semiHidden="1" w:unhideWhenUsed="1"/>
+    <w:lsdException w:name="Table Classic 4" w:semiHidden="1" w:unhideWhenUsed="1"/>
+    <w:lsdException w:name="Table Colorful 1" w:semiHidden="1" w:unhideWhenUsed="1"/>
+    <w:lsdException w:name="Table Colorful 2" w:semiHidden="1" w:unhideWhenUsed="1"/>
+    <w:lsdException w:name="Table Colorful 3" w:semiHidden="1" w:unhideWhenUsed="1"/>
+    <w:lsdException w:name="Table Columns 1" w:semiHidden="1" w:unhideWhenUsed="1"/>
+    <w:lsdException w:name="Table Columns 2" w:semiHidden="1" w:unhideWhenUsed="1"/>
+    <w:lsdException w:name="Table Columns 3" w:semiHidden="1" w:unhideWhenUsed="1"/>
+    <w:lsdException w:name="Table Columns 4" w:semiHidden="1" w:unhideWhenUsed="1"/>
+    <w:lsdException w:name="Table Columns 5" w:semiHidden="1" w:unhideWhenUsed="1"/>
+    <w:lsdException w:name="Table Grid 1" w:semiHidden="1" w:unhideWhenUsed="1"/>
+    <w:lsdException w:name="Table Grid 2" w:semiHidden="1" w:unhideWhenUsed="1"/>
+    <w:lsdException w:name="Table Grid 3" w:semiHidden="1" w:unhideWhenUsed="1"/>
+    <w:lsdException w:name="Table Grid 4" w:semiHidden="1" w:unhideWhenUsed="1"/>
+    <w:lsdException w:name="Table Grid 5" w:semiHidden="1" w:unhideWhenUsed="1"/>
+    <w:lsdException w:name="Table Grid 6" w:semiHidden="1" w:unhideWhenUsed="1"/>
+    <w:lsdException w:name="Table Grid 7" w:semiHidden="1" w:unhideWhenUsed="1"/>
+    <w:lsdException w:name="Table Grid 8" w:semiHidden="1" w:unhideWhenUsed="1"/>
+    <w:lsdException w:name="Table List 1" w:semiHidden="1" w:unhideWhenUsed="1"/>
+    <w:lsdException w:name="Table List 2" w:semiHidden="1" w:unhideWhenUsed="1"/>
+    <w:lsdException w:name="Table List 3" w:semiHidden="1" w:unhideWhenUsed="1"/>
+    <w:lsdException w:name="Table List 4" w:semiHidden="1" w:unhideWhenUsed="1"/>
+    <w:lsdException w:name="Table List 5" w:semiHidden="1" w:unhideWhenUsed="1"/>
+    <w:lsdException w:name="Table List 6" w:semiHidden="1" w:unhideWhenUsed="1"/>
+    <w:lsdException w:name="Table List 7" w:semiHidden="1" w:unhideWhenUsed="1"/>
+    <w:lsdException w:name="Table List 8" w:semiHidden="1" w:unhideWhenUsed="1"/>
+    <w:lsdException w:name="Table 3D effects 1" w:semiHidden="1" w:unhideWhenUsed="1"/>
+    <w:lsdException w:name="Table 3D effects 2" w:semiHidden="1" w:unhideWhenUsed="1"/>
+    <w:lsdException w:name="Table 3D effects 3" w:semiHidden="1" w:unhideWhenUsed="1"/>
+    <w:lsdException w:name="Table Contemporary" w:semiHidden="1" w:unhideWhenUsed="1"/>
+    <w:lsdException w:name="Table Elegant" w:semiHidden="1" w:unhideWhenUsed="1"/>
+    <w:lsdException w:name="Table Professional" w:semiHidden="1" w:unhideWhenUsed="1"/>
+    <w:lsdException w:name="Table Subtle 1" w:semiHidden="1" w:unhideWhenUsed="1"/>
+    <w:lsdException w:name="Table Subtle 2" w:semiHidden="1" w:unhideWhenUsed="1"/>
+    <w:lsdException w:name="Table Web 1" w:semiHidden="1" w:unhideWhenUsed="1"/>
+    <w:lsdException w:name="Table Web 2" w:semiHidden="1" w:unhideWhenUsed="1"/>
+    <w:lsdException w:name="Table Web 3" w:semiHidden="1" w:unhideWhenUsed="1"/>
+    <w:lsdException w:name="Balloon Text" w:semiHidden="1" w:unhideWhenUsed="1"/>
+    <w:lsdException w:name="Table Grid" w:uiPriority="59"/>
+    <w:lsdException w:name="Table Theme" w:semiHidden="1" w:unhideWhenUsed="1"/>
+    <w:lsdException w:name="Placeholder Text" w:semiHidden="1"/>
+    <w:lsdException w:name="No Spacing" w:uiPriority="0" w:qFormat="1"/>
+    <w:lsdException w:name="Light Shading" w:uiPriority="60"/>
+    <w:lsdException w:name="Light List" w:uiPriority="61"/>
+    <w:lsdException w:name="Light Grid" w:uiPriority="62"/>
+    <w:lsdException w:name="Medium Shading 1" w:uiPriority="63"/>
+    <w:lsdException w:name="Medium Shading 2" w:uiPriority="64"/>
+    <w:lsdException w:name="Medium List 1" w:uiPriority="65"/>
+    <w:lsdException w:name="Medium List 2" w:uiPriority="66"/>
+    <w:lsdException w:name="Medium Grid 1" w:uiPriority="67"/>
+    <w:lsdException w:name="Medium Grid 2" w:uiPriority="68"/>
+    <w:lsdException w:name="Medium Grid 3" w:uiPriority="69"/>
+    <w:lsdException w:name="Dark List" w:uiPriority="70"/>
+    <w:lsdException w:name="Colorful Shading" w:uiPriority="71"/>
+    <w:lsdException w:name="Colorful List" w:uiPriority="72"/>
+    <w:lsdException w:name="Colorful Grid" w:uiPriority="73"/>
+    <w:lsdException w:name="Light Shading Accent 1" w:uiPriority="60"/>
+    <w:lsdException w:name="Light List Accent 1" w:uiPriority="61"/>
+    <w:lsdException w:name="Light Grid Accent 1" w:uiPriority="62"/>
+    <w:lsdException w:name="Medium Shading 1 Accent 1" w:uiPriority="63"/>
+    <w:lsdException w:name="Medium Shading 2 Accent 1" w:uiPriority="64"/>
+    <w:lsdException w:name="Medium List 1 Accent 1" w:uiPriority="65"/>
+    <w:lsdException w:name="Revision" w:semiHidden="1"/>
+    <w:lsdException w:name="List Paragraph" w:uiPriority="0" w:qFormat="1"/>
+    <w:lsdException w:name="Quote" w:uiPriority="0" w:qFormat="1"/>
+    <w:lsdException w:name="Intense Quote" w:uiPriority="0" w:qFormat="1"/>
+    <w:lsdException w:name="Medium List 2 Accent 1" w:uiPriority="66"/>
+    <w:lsdException w:name="Medium Grid 1 Accent 1" w:uiPriority="67"/>
+    <w:lsdException w:name="Medium Grid 2 Accent 1" w:uiPriority="68"/>
+    <w:lsdException w:name="Medium Grid 3 Accent 1" w:uiPriority="69"/>
+    <w:lsdException w:name="Dark List Accent 1" w:uiPriority="70"/>
+    <w:lsdException w:name="Colorful Shading Accent 1" w:uiPriority="71"/>
+    <w:lsdException w:name="Colorful List Accent 1" w:uiPriority="72"/>
+    <w:lsdException w:name="Colorful Grid Accent 1" w:uiPriority="73"/>
+    <w:lsdException w:name="Light Shading Accent 2" w:uiPriority="60"/>
+    <w:lsdException w:name="Light List Accent 2" w:uiPriority="61"/>
+    <w:lsdException w:name="Light Grid Accent 2" w:uiPriority="62"/>
+    <w:lsdException w:name="Medium Shading 1 Accent 2" w:uiPriority="63"/>
+    <w:lsdException w:name="Medium Shading 2 Accent 2" w:uiPriority="64"/>
+    <w:lsdException w:name="Medium List 1 Accent 2" w:uiPriority="65"/>
+    <w:lsdException w:name="Medium List 2 Accent 2" w:uiPriority="66"/>
+    <w:lsdException w:name="Medium Grid 1 Accent 2" w:uiPriority="67"/>
+    <w:lsdException w:name="Medium Grid 2 Accent 2" w:uiPriority="68"/>
+    <w:lsdException w:name="Medium Grid 3 Accent 2" w:uiPriority="69"/>
+    <w:lsdException w:name="Dark List Accent 2" w:uiPriority="70"/>
+    <w:lsdException w:name="Colorful Shading Accent 2" w:uiPriority="71"/>
+    <w:lsdException w:name="Colorful List Accent 2" w:uiPriority="72"/>
+    <w:lsdException w:name="Colorful Grid Accent 2" w:uiPriority="73"/>
+    <w:lsdException w:name="Light Shading Accent 3" w:uiPriority="60"/>
+    <w:lsdException w:name="Light List Accent 3" w:uiPriority="61"/>
+    <w:lsdException w:name="Light Grid Accent 3" w:uiPriority="62"/>
+    <w:lsdException w:name="Medium Shading 1 Accent 3" w:uiPriority="63"/>
+    <w:lsdException w:name="Medium Shading 2 Accent 3" w:uiPriority="64"/>
+    <w:lsdException w:name="Medium List 1 Accent 3" w:uiPriority="65"/>
+    <w:lsdException w:name="Medium List 2 Accent 3" w:uiPriority="66"/>
+    <w:lsdException w:name="Medium Grid 1 Accent 3" w:uiPriority="67"/>
+    <w:lsdException w:name="Medium Grid 2 Accent 3" w:uiPriority="68"/>
+    <w:lsdException w:name="Medium Grid 3 Accent 3" w:uiPriority="69"/>
+    <w:lsdException w:name="Dark List Accent 3" w:uiPriority="70"/>
+    <w:lsdException w:name="Colorful Shading Accent 3" w:uiPriority="71"/>
+    <w:lsdException w:name="Colorful List Accent 3" w:uiPriority="72"/>
+    <w:lsdException w:name="Colorful Grid Accent 3" w:uiPriority="73"/>
+    <w:lsdException w:name="Light Shading Accent 4" w:uiPriority="60"/>
+    <w:lsdException w:name="Light List Accent 4" w:uiPriority="61"/>
+    <w:lsdException w:name="Light Grid Accent 4" w:uiPriority="62"/>
+    <w:lsdException w:name="Medium Shading 1 Accent 4" w:uiPriority="63"/>
+    <w:lsdException w:name="Medium Shading 2 Accent 4" w:uiPriority="64"/>
+    <w:lsdException w:name="Medium List 1 Accent 4" w:uiPriority="65"/>
+    <w:lsdException w:name="Medium List 2 Accent 4" w:uiPriority="66"/>
+    <w:lsdException w:name="Medium Grid 1 Accent 4" w:uiPriority="67"/>
+    <w:lsdException w:name="Medium Grid 2 Accent 4" w:uiPriority="68"/>
+    <w:lsdException w:name="Medium Grid 3 Accent 4" w:uiPriority="69"/>
+    <w:lsdException w:name="Dark List Accent 4" w:uiPriority="70"/>
+    <w:lsdException w:name="Colorful Shading Accent 4" w:uiPriority="71"/>
+    <w:lsdException w:name="Colorful List Accent 4" w:uiPriority="72"/>
+    <w:lsdException w:name="Colorful Grid Accent 4" w:uiPriority="73"/>
+    <w:lsdException w:name="Light Shading Accent 5" w:uiPriority="60"/>
+    <w:lsdException w:name="Light List Accent 5" w:uiPriority="61"/>
+    <w:lsdException w:name="Light Grid Accent 5" w:uiPriority="62"/>
+    <w:lsdException w:name="Medium Shading 1 Accent 5" w:uiPriority="63"/>
+    <w:lsdException w:name="Medium Shading 2 Accent 5" w:uiPriority="64"/>
+    <w:lsdException w:name="Medium List 1 Accent 5" w:uiPriority="65"/>
+    <w:lsdException w:name="Medium List 2 Accent 5" w:uiPriority="66"/>
+    <w:lsdException w:name="Medium Grid 1 Accent 5" w:uiPriority="67"/>
+    <w:lsdException w:name="Medium Grid 2 Accent 5" w:uiPriority="68"/>
+    <w:lsdException w:name="Medium Grid 3 Accent 5" w:uiPriority="69"/>
+    <w:lsdException w:name="Dark List Accent 5" w:uiPriority="70"/>
+    <w:lsdException w:name="Colorful Shading Accent 5" w:uiPriority="71"/>
+    <w:lsdException w:name="Colorful List Accent 5" w:uiPriority="72"/>
+    <w:lsdException w:name="Colorful Grid Accent 5" w:uiPriority="73"/>
+    <w:lsdException w:name="Light Shading Accent 6" w:uiPriority="60"/>
+    <w:lsdException w:name="Light List Accent 6" w:uiPriority="61"/>
+    <w:lsdException w:name="Light Grid Accent 6" w:uiPriority="62"/>
+    <w:lsdException w:name="Medium Shading 1 Accent 6" w:uiPriority="63"/>
+    <w:lsdException w:name="Medium Shading 2 Accent 6" w:uiPriority="64"/>
+    <w:lsdException w:name="Medium List 1 Accent 6" w:uiPriority="65"/>
+    <w:lsdException w:name="Medium List 2 Accent 6" w:uiPriority="66"/>
+    <w:lsdException w:name="Medium Grid 1 Accent 6" w:uiPriority="67"/>
+    <w:lsdException w:name="Medium Grid 2 Accent 6" w:uiPriority="68"/>
+    <w:lsdException w:name="Medium Grid 3 Accent 6" w:uiPriority="69"/>
+    <w:lsdException w:name="Dark List Accent 6" w:uiPriority="70"/>
+    <w:lsdException w:name="Colorful Shading Accent 6" w:uiPriority="71"/>
+    <w:lsdException w:name="Colorful List Accent 6" w:uiPriority="72"/>
+    <w:lsdException w:name="Colorful Grid Accent 6" w:uiPriority="73"/>
+    <w:lsdException w:name="Subtle Emphasis" w:uiPriority="0" w:qFormat="1"/>
+    <w:lsdException w:name="Intense Emphasis" w:uiPriority="0" w:qFormat="1"/>
+    <w:lsdException w:name="Subtle Reference" w:uiPriority="0" w:qFormat="1"/>
+    <w:lsdException w:name="Intense Reference" w:uiPriority="0" w:qFormat="1"/>
+    <w:lsdException w:name="Book Title" w:uiPriority="0" w:qFormat="1"/>
+    <w:lsdException w:name="Bibliography" w:semiHidden="1" w:uiPriority="37" w:unhideWhenUsed="1"/>
+    <w:lsdException w:name="TOC Heading" w:semiHidden="1" w:uiPriority="0" w:unhideWhenUsed="1" w:qFormat="1"/>
+    <w:lsdException w:name="Plain Table 1" w:uiPriority="41"/>
+    <w:lsdException w:name="Plain Table 2" w:uiPriority="42"/>
+    <w:lsdException w:name="Plain Table 3" w:uiPriority="43"/>
+    <w:lsdException w:name="Plain Table 4" w:uiPriority="44"/>
+    <w:lsdException w:name="Plain Table 5" w:uiPriority="45"/>
+    <w:lsdException w:name="Grid Table Light" w:uiPriority="40"/>
+    <w:lsdException w:name="Grid Table 1 Light" w:uiPriority="46"/>
+    <w:lsdException w:name="Grid Table 2" w:uiPriority="47"/>
+    <w:lsdException w:name="Grid Table 3" w:uiPriority="48"/>
+    <w:lsdException w:name="Grid Table 4" w:uiPriority="49"/>
+    <w:lsdException w:name="Grid Table 5 Dark" w:uiPriority="50"/>
+    <w:lsdException w:name="Grid Table 6 Colorful" w:uiPriority="51"/>
+    <w:lsdException w:name="Grid Table 7 Colorful" w:uiPriority="52"/>
+    <w:lsdException w:name="Grid Table 1 Light Accent 1" w:uiPriority="46"/>
+    <w:lsdException w:name="Grid Table 2 Accent 1" w:uiPriority="47"/>
+    <w:lsdException w:name="Grid Table 3 Accent 1" w:uiPriority="48"/>
+    <w:lsdException w:name="Grid Table 4 Accent 1" w:uiPriority="49"/>
+    <w:lsdException w:name="Grid Table 5 Dark Accent 1" w:uiPriority="50"/>
+    <w:lsdException w:name="Grid Table 6 Colorful Accent 1" w:uiPriority="51"/>
+    <w:lsdException w:name="Grid Table 7 Colorful Accent 1" w:uiPriority="52"/>
+    <w:lsdException w:name="Grid Table 1 Light Accent 2" w:uiPriority="46"/>
+    <w:lsdException w:name="Grid Table 2 Accent 2" w:uiPriority="47"/>
+    <w:lsdException w:name="Grid Table 3 Accent 2" w:uiPriority="48"/>
+    <w:lsdException w:name="Grid Table 4 Accent 2" w:uiPriority="49"/>
+    <w:lsdException w:name="Grid Table 5 Dark Accent 2" w:uiPriority="50"/>
+    <w:lsdException w:name="Grid Table 6 Colorful Accent 2" w:uiPriority="51"/>
+    <w:lsdException w:name="Grid Table 7 Colorful Accent 2" w:uiPriority="52"/>
+    <w:lsdException w:name="Grid Table 1 Light Accent 3" w:uiPriority="46"/>
+    <w:lsdException w:name="Grid Table 2 Accent 3" w:uiPriority="47"/>
+    <w:lsdException w:name="Grid Table 3 Accent 3" w:uiPriority="48"/>
+    <w:lsdException w:name="Grid Table 4 Accent 3" w:uiPriority="49"/>
+    <w:lsdException w:name="Grid Table 5 Dark Accent 3" w:uiPriority="50"/>
+    <w:lsdException w:name="Grid Table 6 Colorful Accent 3" w:uiPriority="51"/>
+    <w:lsdException w:name="Grid Table 7 Colorful Accent 3" w:uiPriority="52"/>
+    <w:lsdException w:name="Grid Table 1 Light Accent 4" w:uiPriority="46"/>
+    <w:lsdException w:name="Grid Table 2 Accent 4" w:uiPriority="47"/>
+    <w:lsdException w:name="Grid Table 3 Accent 4" w:uiPriority="48"/>
+    <w:lsdException w:name="Grid Table 4 Accent 4" w:uiPriority="49"/>
+    <w:lsdException w:name="Grid Table 5 Dark Accent 4" w:uiPriority="50"/>
+    <w:lsdException w:name="Grid Table 6 Colorful Accent 4" w:uiPriority="51"/>
+    <w:lsdException w:name="Grid Table 7 Colorful Accent 4" w:uiPriority="52"/>
+    <w:lsdException w:name="Grid Table 1 Light Accent 5" w:uiPriority="46"/>
+    <w:lsdException w:name="Grid Table 2 Accent 5" w:uiPriority="47"/>
+    <w:lsdException w:name="Grid Table 3 Accent 5" w:uiPriority="48"/>
+    <w:lsdException w:name="Grid Table 4 Accent 5" w:uiPriority="49"/>
+    <w:lsdException w:name="Grid Table 5 Dark Accent 5" w:uiPriority="50"/>
+    <w:lsdException w:name="Grid Table 6 Colorful Accent 5" w:uiPriority="51"/>
+    <w:lsdException w:name="Grid Table 7 Colorful Accent 5" w:uiPriority="52"/>
+    <w:lsdException w:name="Grid Table 1 Light Accent 6" w:uiPriority="46"/>
+    <w:lsdException w:name="Grid Table 2 Accent 6" w:uiPriority="47"/>
+    <w:lsdException w:name="Grid Table 3 Accent 6" w:uiPriority="48"/>
+    <w:lsdException w:name="Grid Table 4 Accent 6" w:uiPriority="49"/>
+    <w:lsdException w:name="Grid Table 5 Dark Accent 6" w:uiPriority="50"/>
+    <w:lsdException w:name="Grid Table 6 Colorful Accent 6" w:uiPriority="51"/>
+    <w:lsdException w:name="Grid Table 7 Colorful Accent 6" w:uiPriority="52"/>
+    <w:lsdException w:name="List Table 1 Light" w:uiPriority="46"/>
+    <w:lsdException w:name="List Table 2" w:uiPriority="47"/>
+    <w:lsdException w:name="List Table 3" w:uiPriority="48"/>
+    <w:lsdException w:name="List Table 4" w:uiPriority="49"/>
+    <w:lsdException w:name="List Table 5 Dark" w:uiPriority="50"/>
+    <w:lsdException w:name="List Table 6 Colorful" w:uiPriority="51"/>
+    <w:lsdException w:name="List Table 7 Colorful" w:uiPriority="52"/>
+    <w:lsdException w:name="List Table 1 Light Accent 1" w:uiPriority="46"/>
+    <w:lsdException w:name="List Table 2 Accent 1" w:uiPriority="47"/>
+    <w:lsdException w:name="List Table 3 Accent 1" w:uiPriority="48"/>
+    <w:lsdException w:name="List Table 4 Accent 1" w:uiPriority="49"/>
+    <w:lsdException w:name="List Table 5 Dark Accent 1" w:uiPriority="50"/>
+    <w:lsdException w:name="List Table 6 Colorful Accent 1" w:uiPriority="51"/>
+    <w:lsdException w:name="List Table 7 Colorful Accent 1" w:uiPriority="52"/>
+    <w:lsdException w:name="List Table 1 Light Accent 2" w:uiPriority="46"/>
+    <w:lsdException w:name="List Table 2 Accent 2" w:uiPriority="47"/>
+    <w:lsdException w:name="List Table 3 Accent 2" w:uiPriority="48"/>
+    <w:lsdException w:name="List Table 4 Accent 2" w:uiPriority="49"/>
+    <w:lsdException w:name="List Table 5 Dark Accent 2" w:uiPriority="50"/>
+    <w:lsdException w:name="List Table 6 Colorful Accent 2" w:uiPriority="51"/>
+    <w:lsdException w:name="List Table 7 Colorful Accent 2" w:uiPriority="52"/>
+    <w:lsdException w:name="List Table 1 Light Accent 3" w:uiPriority="46"/>
+    <w:lsdException w:name="List Table 2 Accent 3" w:uiPriority="47"/>
+    <w:lsdException w:name="List Table 3 Accent 3" w:uiPriority="48"/>
+    <w:lsdException w:name="List Table 4 Accent 3" w:uiPriority="49"/>
+    <w:lsdException w:name="List Table 5 Dark Accent 3" w:uiPriority="50"/>
+    <w:lsdException w:name="List Table 6 Colorful Accent 3" w:uiPriority="51"/>
+    <w:lsdException w:name="List Table 7 Colorful Accent 3" w:uiPriority="52"/>
+    <w:lsdException w:name="List Table 1 Light Accent 4" w:uiPriority="46"/>
+    <w:lsdException w:name="List Table 2 Accent 4" w:uiPriority="47"/>
+    <w:lsdException w:name="List Table 3 Accent 4" w:uiPriority="48"/>
+    <w:lsdException w:name="List Table 4 Accent 4" w:uiPriority="49"/>
+    <w:lsdException w:name="List Table 5 Dark Accent 4" w:uiPriority="50"/>
+    <w:lsdException w:name="List Table 6 Colorful Accent 4" w:uiPriority="51"/>
+    <w:lsdException w:name="List Table 7 Colorful Accent 4" w:uiPriority="52"/>
+    <w:lsdException w:name="List Table 1 Light Accent 5" w:uiPriority="46"/>
+    <w:lsdException w:name="List Table 2 Accent 5" w:uiPriority="47"/>
+    <w:lsdException w:name="List Table 3 Accent 5" w:uiPriority="48"/>
+    <w:lsdException w:name="List Table 4 Accent 5" w:uiPriority="49"/>
+    <w:lsdException w:name="List Table 5 Dark Accent 5" w:uiPriority="50"/>
+    <w:lsdException w:name="List Table 6 Colorful Accent 5" w:uiPriority="51"/>
+    <w:lsdException w:name="List Table 7 Colorful Accent 5" w:uiPriority="52"/>
+    <w:lsdException w:name="List Table 1 Light Accent 6" w:uiPriority="46"/>
+    <w:lsdException w:name="List Table 2 Accent 6" w:uiPriority="47"/>
+    <w:lsdException w:name="List Table 3 Accent 6" w:uiPriority="48"/>
+    <w:lsdException w:name="List Table 4 Accent 6" w:uiPriority="49"/>
+    <w:lsdException w:name="List Table 5 Dark Accent 6" w:uiPriority="50"/>
+    <w:lsdException w:name="List Table 6 Colorful Accent 6" w:uiPriority="51"/>
+    <w:lsdException w:name="List Table 7 Colorful Accent 6" w:uiPriority="52"/>
   </w:latentStyles>
   <w:style w:type="paragraph" w:default="1" w:styleId="Normal">
     <w:name w:val="Normal"/>
@@ -2470,10 +2737,10 @@
       <w:lang w:eastAsia="pt-PT"/>
     </w:rPr>
   </w:style>
-  <w:style w:type="paragraph" w:styleId="Ttulo1">
+  <w:style w:type="paragraph" w:styleId="Cabealho1">
     <w:name w:val="heading 1"/>
     <w:next w:val="Normal"/>
-    <w:link w:val="Ttulo1Carcter"/>
+    <w:link w:val="Cabealho1Carter"/>
     <w:qFormat/>
     <w:rsid w:val="00117989"/>
     <w:pPr>
@@ -2498,11 +2765,11 @@
       <w:szCs w:val="24"/>
     </w:rPr>
   </w:style>
-  <w:style w:type="paragraph" w:styleId="Ttulo2">
+  <w:style w:type="paragraph" w:styleId="Cabealho2">
     <w:name w:val="heading 2"/>
     <w:basedOn w:val="Normal"/>
     <w:next w:val="Normal"/>
-    <w:link w:val="Ttulo2Carcter"/>
+    <w:link w:val="Cabealho2Carter"/>
     <w:qFormat/>
     <w:rsid w:val="00117989"/>
     <w:pPr>
@@ -2528,11 +2795,11 @@
       <w:lang w:eastAsia="en-US"/>
     </w:rPr>
   </w:style>
-  <w:style w:type="paragraph" w:styleId="Ttulo3">
+  <w:style w:type="paragraph" w:styleId="Cabealho3">
     <w:name w:val="heading 3"/>
     <w:basedOn w:val="Normal"/>
     <w:next w:val="Normal"/>
-    <w:link w:val="Ttulo3Carcter"/>
+    <w:link w:val="Cabealho3Carter"/>
     <w:autoRedefine/>
     <w:qFormat/>
     <w:rsid w:val="00117989"/>
@@ -2557,11 +2824,11 @@
       <w:lang w:val="en-US" w:eastAsia="en-US"/>
     </w:rPr>
   </w:style>
-  <w:style w:type="paragraph" w:styleId="Ttulo4">
+  <w:style w:type="paragraph" w:styleId="Cabealho4">
     <w:name w:val="heading 4"/>
     <w:basedOn w:val="Normal"/>
     <w:next w:val="Normal"/>
-    <w:link w:val="Ttulo4Carcter"/>
+    <w:link w:val="Cabealho4Carter"/>
     <w:qFormat/>
     <w:rsid w:val="00117989"/>
     <w:pPr>
@@ -2583,11 +2850,11 @@
       <w:lang w:val="en-GB" w:eastAsia="en-US"/>
     </w:rPr>
   </w:style>
-  <w:style w:type="paragraph" w:styleId="Ttulo5">
+  <w:style w:type="paragraph" w:styleId="Cabealho5">
     <w:name w:val="heading 5"/>
     <w:basedOn w:val="Normal"/>
     <w:next w:val="Normal"/>
-    <w:link w:val="Ttulo5Carcter"/>
+    <w:link w:val="Cabealho5Carter"/>
     <w:qFormat/>
     <w:rsid w:val="00117989"/>
     <w:pPr>
@@ -2606,11 +2873,11 @@
       <w:lang w:val="en-GB" w:eastAsia="en-US"/>
     </w:rPr>
   </w:style>
-  <w:style w:type="paragraph" w:styleId="Ttulo8">
+  <w:style w:type="paragraph" w:styleId="Cabealho8">
     <w:name w:val="heading 8"/>
     <w:basedOn w:val="Normal"/>
     <w:next w:val="Normal"/>
-    <w:link w:val="Ttulo8Carcter"/>
+    <w:link w:val="Cabealho8Carter"/>
     <w:qFormat/>
     <w:rsid w:val="00117989"/>
     <w:pPr>
@@ -2642,7 +2909,6 @@
     <w:uiPriority w:val="99"/>
     <w:semiHidden/>
     <w:unhideWhenUsed/>
-    <w:qFormat/>
     <w:tblPr>
       <w:tblInd w:w="0" w:type="dxa"/>
       <w:tblCellMar>
@@ -2661,7 +2927,7 @@
   </w:style>
   <w:style w:type="paragraph" w:customStyle="1" w:styleId="Heading1nonumber">
     <w:name w:val="Heading 1 no number"/>
-    <w:basedOn w:val="Ttulo1"/>
+    <w:basedOn w:val="Cabealho1"/>
     <w:qFormat/>
     <w:rsid w:val="00117989"/>
     <w:pPr>
@@ -2673,10 +2939,10 @@
       <w:rFonts w:eastAsia="Times New Roman" w:cs="Times New Roman"/>
     </w:rPr>
   </w:style>
-  <w:style w:type="character" w:customStyle="1" w:styleId="Ttulo1Carcter">
-    <w:name w:val="Título 1 Carácter"/>
+  <w:style w:type="character" w:customStyle="1" w:styleId="Cabealho1Carter">
+    <w:name w:val="Cabeçalho 1 Caráter"/>
     <w:basedOn w:val="Tipodeletrapredefinidodopargrafo"/>
-    <w:link w:val="Ttulo1"/>
+    <w:link w:val="Cabealho1"/>
     <w:rsid w:val="00117989"/>
     <w:rPr>
       <w:rFonts w:eastAsiaTheme="majorEastAsia" w:cstheme="majorBidi"/>
@@ -2690,7 +2956,7 @@
   </w:style>
   <w:style w:type="paragraph" w:customStyle="1" w:styleId="Heading2nonumber">
     <w:name w:val="Heading 2 no number"/>
-    <w:basedOn w:val="Ttulo2"/>
+    <w:basedOn w:val="Cabealho2"/>
     <w:qFormat/>
     <w:rsid w:val="00117989"/>
     <w:pPr>
@@ -2703,10 +2969,10 @@
       <w:rFonts w:eastAsia="Times New Roman" w:cs="Times New Roman"/>
     </w:rPr>
   </w:style>
-  <w:style w:type="character" w:customStyle="1" w:styleId="Ttulo2Carcter">
-    <w:name w:val="Título 2 Carácter"/>
+  <w:style w:type="character" w:customStyle="1" w:styleId="Cabealho2Carter">
+    <w:name w:val="Cabeçalho 2 Caráter"/>
     <w:basedOn w:val="Tipodeletrapredefinidodopargrafo"/>
-    <w:link w:val="Ttulo2"/>
+    <w:link w:val="Cabealho2"/>
     <w:rsid w:val="00117989"/>
     <w:rPr>
       <w:rFonts w:eastAsiaTheme="majorEastAsia" w:cstheme="majorBidi"/>
@@ -2767,10 +3033,10 @@
       <w:noProof/>
     </w:rPr>
   </w:style>
-  <w:style w:type="character" w:customStyle="1" w:styleId="Ttulo3Carcter">
-    <w:name w:val="Título 3 Carácter"/>
+  <w:style w:type="character" w:customStyle="1" w:styleId="Cabealho3Carter">
+    <w:name w:val="Cabeçalho 3 Caráter"/>
     <w:basedOn w:val="Tipodeletrapredefinidodopargrafo"/>
-    <w:link w:val="Ttulo3"/>
+    <w:link w:val="Cabealho3"/>
     <w:rsid w:val="00117989"/>
     <w:rPr>
       <w:b/>
@@ -2778,10 +3044,10 @@
       <w:lang w:val="en-US"/>
     </w:rPr>
   </w:style>
-  <w:style w:type="character" w:customStyle="1" w:styleId="Ttulo4Carcter">
-    <w:name w:val="Título 4 Carácter"/>
+  <w:style w:type="character" w:customStyle="1" w:styleId="Cabealho4Carter">
+    <w:name w:val="Cabeçalho 4 Caráter"/>
     <w:basedOn w:val="Tipodeletrapredefinidodopargrafo"/>
-    <w:link w:val="Ttulo4"/>
+    <w:link w:val="Cabealho4"/>
     <w:rsid w:val="00117989"/>
     <w:rPr>
       <w:rFonts w:ascii="Arial" w:hAnsi="Arial"/>
@@ -2790,20 +3056,20 @@
       <w:lang w:val="en-GB"/>
     </w:rPr>
   </w:style>
-  <w:style w:type="character" w:customStyle="1" w:styleId="Ttulo5Carcter">
-    <w:name w:val="Título 5 Carácter"/>
+  <w:style w:type="character" w:customStyle="1" w:styleId="Cabealho5Carter">
+    <w:name w:val="Cabeçalho 5 Caráter"/>
     <w:basedOn w:val="Tipodeletrapredefinidodopargrafo"/>
-    <w:link w:val="Ttulo5"/>
+    <w:link w:val="Cabealho5"/>
     <w:rsid w:val="00117989"/>
     <w:rPr>
       <w:sz w:val="22"/>
       <w:lang w:val="en-GB"/>
     </w:rPr>
   </w:style>
-  <w:style w:type="character" w:customStyle="1" w:styleId="Ttulo8Carcter">
-    <w:name w:val="Título 8 Carácter"/>
+  <w:style w:type="character" w:customStyle="1" w:styleId="Cabealho8Carter">
+    <w:name w:val="Cabeçalho 8 Caráter"/>
     <w:basedOn w:val="Tipodeletrapredefinidodopargrafo"/>
-    <w:link w:val="Ttulo8"/>
+    <w:link w:val="Cabealho8"/>
     <w:rsid w:val="00117989"/>
     <w:rPr>
       <w:rFonts w:ascii="Arial" w:hAnsi="Arial"/>
@@ -2876,552 +3142,6 @@
         <w:right w:w="108" w:type="dxa"/>
       </w:tblCellMar>
     </w:tblPr>
-  </w:style>
-</w:styles>
-</file>
-
-<file path=word/stylesWithEffects.xml><?xml version="1.0" encoding="utf-8"?>
-<w:styles xmlns:wpc="http://schemas.microsoft.com/office/word/2010/wordprocessingCanvas" xmlns:mc="http://schemas.openxmlformats.org/markup-compatibility/2006" xmlns:o="urn:schemas-microsoft-com:office:office" xmlns:r="http://schemas.openxmlformats.org/officeDocument/2006/relationships" xmlns:m="http://schemas.openxmlformats.org/officeDocument/2006/math" xmlns:v="urn:schemas-microsoft-com:vml" xmlns:wp14="http://schemas.microsoft.com/office/word/2010/wordprocessingDrawing" xmlns:wp="http://schemas.openxmlformats.org/drawingml/2006/wordprocessingDrawing" xmlns:w10="urn:schemas-microsoft-com:office:word" xmlns:w="http://schemas.openxmlformats.org/wordprocessingml/2006/main" xmlns:w14="http://schemas.microsoft.com/office/word/2010/wordml" xmlns:wpg="http://schemas.microsoft.com/office/word/2010/wordprocessingGroup" xmlns:wpi="http://schemas.microsoft.com/office/word/2010/wordprocessingInk" xmlns:wne="http://schemas.microsoft.com/office/word/2006/wordml" xmlns:wps="http://schemas.microsoft.com/office/word/2010/wordprocessingShape" mc:Ignorable="w14 wp14">
-  <w:docDefaults>
-    <w:rPrDefault>
-      <w:rPr>
-        <w:rFonts w:ascii="Times New Roman" w:eastAsia="Times New Roman" w:hAnsi="Times New Roman" w:cs="Times New Roman"/>
-        <w:lang w:val="pt-PT" w:eastAsia="en-US" w:bidi="ar-SA"/>
-      </w:rPr>
-    </w:rPrDefault>
-    <w:pPrDefault/>
-  </w:docDefaults>
-  <w:latentStyles w:defLockedState="0" w:defUIPriority="99" w:defSemiHidden="1" w:defUnhideWhenUsed="1" w:defQFormat="0" w:count="267">
-    <w:lsdException w:name="Normal" w:semiHidden="0" w:uiPriority="0" w:unhideWhenUsed="0" w:qFormat="1"/>
-    <w:lsdException w:name="heading 1" w:semiHidden="0" w:uiPriority="0" w:unhideWhenUsed="0" w:qFormat="1"/>
-    <w:lsdException w:name="heading 2" w:uiPriority="0" w:qFormat="1"/>
-    <w:lsdException w:name="heading 3" w:uiPriority="0" w:qFormat="1"/>
-    <w:lsdException w:name="heading 4" w:uiPriority="0" w:qFormat="1"/>
-    <w:lsdException w:name="heading 5" w:uiPriority="0" w:qFormat="1"/>
-    <w:lsdException w:name="heading 6" w:uiPriority="9"/>
-    <w:lsdException w:name="heading 7" w:uiPriority="9"/>
-    <w:lsdException w:name="heading 8" w:uiPriority="0" w:qFormat="1"/>
-    <w:lsdException w:name="heading 9" w:uiPriority="9"/>
-    <w:lsdException w:name="toc 1" w:uiPriority="39"/>
-    <w:lsdException w:name="toc 2" w:uiPriority="39"/>
-    <w:lsdException w:name="toc 3" w:uiPriority="39"/>
-    <w:lsdException w:name="toc 4" w:uiPriority="39"/>
-    <w:lsdException w:name="toc 5" w:uiPriority="39"/>
-    <w:lsdException w:name="toc 6" w:uiPriority="39"/>
-    <w:lsdException w:name="toc 7" w:uiPriority="39"/>
-    <w:lsdException w:name="toc 8" w:uiPriority="39"/>
-    <w:lsdException w:name="toc 9" w:uiPriority="39"/>
-    <w:lsdException w:name="caption" w:uiPriority="0" w:qFormat="1"/>
-    <w:lsdException w:name="Title" w:semiHidden="0" w:uiPriority="0" w:unhideWhenUsed="0" w:qFormat="1"/>
-    <w:lsdException w:name="Default Paragraph Font" w:uiPriority="1"/>
-    <w:lsdException w:name="Subtitle" w:semiHidden="0" w:uiPriority="0" w:unhideWhenUsed="0" w:qFormat="1"/>
-    <w:lsdException w:name="Strong" w:semiHidden="0" w:uiPriority="22" w:unhideWhenUsed="0" w:qFormat="1"/>
-    <w:lsdException w:name="Emphasis" w:semiHidden="0" w:uiPriority="20" w:unhideWhenUsed="0" w:qFormat="1"/>
-    <w:lsdException w:name="Table Grid" w:semiHidden="0" w:uiPriority="59" w:unhideWhenUsed="0"/>
-    <w:lsdException w:name="Placeholder Text" w:unhideWhenUsed="0"/>
-    <w:lsdException w:name="No Spacing" w:semiHidden="0" w:uiPriority="0" w:unhideWhenUsed="0" w:qFormat="1"/>
-    <w:lsdException w:name="Light Shading" w:semiHidden="0" w:uiPriority="60" w:unhideWhenUsed="0"/>
-    <w:lsdException w:name="Light List" w:semiHidden="0" w:uiPriority="61" w:unhideWhenUsed="0"/>
-    <w:lsdException w:name="Light Grid" w:semiHidden="0" w:uiPriority="62" w:unhideWhenUsed="0"/>
-    <w:lsdException w:name="Medium Shading 1" w:semiHidden="0" w:uiPriority="63" w:unhideWhenUsed="0"/>
-    <w:lsdException w:name="Medium Shading 2" w:semiHidden="0" w:uiPriority="64" w:unhideWhenUsed="0"/>
-    <w:lsdException w:name="Medium List 1" w:semiHidden="0" w:uiPriority="65" w:unhideWhenUsed="0"/>
-    <w:lsdException w:name="Medium List 2" w:semiHidden="0" w:uiPriority="66" w:unhideWhenUsed="0"/>
-    <w:lsdException w:name="Medium Grid 1" w:semiHidden="0" w:uiPriority="67" w:unhideWhenUsed="0"/>
-    <w:lsdException w:name="Medium Grid 2" w:semiHidden="0" w:uiPriority="68" w:unhideWhenUsed="0"/>
-    <w:lsdException w:name="Medium Grid 3" w:semiHidden="0" w:uiPriority="69" w:unhideWhenUsed="0"/>
-    <w:lsdException w:name="Dark List" w:semiHidden="0" w:uiPriority="70" w:unhideWhenUsed="0"/>
-    <w:lsdException w:name="Colorful Shading" w:semiHidden="0" w:uiPriority="71" w:unhideWhenUsed="0"/>
-    <w:lsdException w:name="Colorful List" w:semiHidden="0" w:uiPriority="72" w:unhideWhenUsed="0"/>
-    <w:lsdException w:name="Colorful Grid" w:semiHidden="0" w:uiPriority="73" w:unhideWhenUsed="0"/>
-    <w:lsdException w:name="Light Shading Accent 1" w:semiHidden="0" w:uiPriority="60" w:unhideWhenUsed="0"/>
-    <w:lsdException w:name="Light List Accent 1" w:semiHidden="0" w:uiPriority="61" w:unhideWhenUsed="0"/>
-    <w:lsdException w:name="Light Grid Accent 1" w:semiHidden="0" w:uiPriority="62" w:unhideWhenUsed="0"/>
-    <w:lsdException w:name="Medium Shading 1 Accent 1" w:semiHidden="0" w:uiPriority="63" w:unhideWhenUsed="0"/>
-    <w:lsdException w:name="Medium Shading 2 Accent 1" w:semiHidden="0" w:uiPriority="64" w:unhideWhenUsed="0"/>
-    <w:lsdException w:name="Medium List 1 Accent 1" w:semiHidden="0" w:uiPriority="65" w:unhideWhenUsed="0"/>
-    <w:lsdException w:name="Revision" w:unhideWhenUsed="0"/>
-    <w:lsdException w:name="List Paragraph" w:semiHidden="0" w:uiPriority="0" w:unhideWhenUsed="0" w:qFormat="1"/>
-    <w:lsdException w:name="Quote" w:semiHidden="0" w:uiPriority="0" w:unhideWhenUsed="0" w:qFormat="1"/>
-    <w:lsdException w:name="Intense Quote" w:semiHidden="0" w:uiPriority="0" w:unhideWhenUsed="0" w:qFormat="1"/>
-    <w:lsdException w:name="Medium List 2 Accent 1" w:semiHidden="0" w:uiPriority="66" w:unhideWhenUsed="0"/>
-    <w:lsdException w:name="Medium Grid 1 Accent 1" w:semiHidden="0" w:uiPriority="67" w:unhideWhenUsed="0"/>
-    <w:lsdException w:name="Medium Grid 2 Accent 1" w:semiHidden="0" w:uiPriority="68" w:unhideWhenUsed="0"/>
-    <w:lsdException w:name="Medium Grid 3 Accent 1" w:semiHidden="0" w:uiPriority="69" w:unhideWhenUsed="0"/>
-    <w:lsdException w:name="Dark List Accent 1" w:semiHidden="0" w:uiPriority="70" w:unhideWhenUsed="0"/>
-    <w:lsdException w:name="Colorful Shading Accent 1" w:semiHidden="0" w:uiPriority="71" w:unhideWhenUsed="0"/>
-    <w:lsdException w:name="Colorful List Accent 1" w:semiHidden="0" w:uiPriority="72" w:unhideWhenUsed="0"/>
-    <w:lsdException w:name="Colorful Grid Accent 1" w:semiHidden="0" w:uiPriority="73" w:unhideWhenUsed="0"/>
-    <w:lsdException w:name="Light Shading Accent 2" w:semiHidden="0" w:uiPriority="60" w:unhideWhenUsed="0"/>
-    <w:lsdException w:name="Light List Accent 2" w:semiHidden="0" w:uiPriority="61" w:unhideWhenUsed="0"/>
-    <w:lsdException w:name="Light Grid Accent 2" w:semiHidden="0" w:uiPriority="62" w:unhideWhenUsed="0"/>
-    <w:lsdException w:name="Medium Shading 1 Accent 2" w:semiHidden="0" w:uiPriority="63" w:unhideWhenUsed="0"/>
-    <w:lsdException w:name="Medium Shading 2 Accent 2" w:semiHidden="0" w:uiPriority="64" w:unhideWhenUsed="0"/>
-    <w:lsdException w:name="Medium List 1 Accent 2" w:semiHidden="0" w:uiPriority="65" w:unhideWhenUsed="0"/>
-    <w:lsdException w:name="Medium List 2 Accent 2" w:semiHidden="0" w:uiPriority="66" w:unhideWhenUsed="0"/>
-    <w:lsdException w:name="Medium Grid 1 Accent 2" w:semiHidden="0" w:uiPriority="67" w:unhideWhenUsed="0"/>
-    <w:lsdException w:name="Medium Grid 2 Accent 2" w:semiHidden="0" w:uiPriority="68" w:unhideWhenUsed="0"/>
-    <w:lsdException w:name="Medium Grid 3 Accent 2" w:semiHidden="0" w:uiPriority="69" w:unhideWhenUsed="0"/>
-    <w:lsdException w:name="Dark List Accent 2" w:semiHidden="0" w:uiPriority="70" w:unhideWhenUsed="0"/>
-    <w:lsdException w:name="Colorful Shading Accent 2" w:semiHidden="0" w:uiPriority="71" w:unhideWhenUsed="0"/>
-    <w:lsdException w:name="Colorful List Accent 2" w:semiHidden="0" w:uiPriority="72" w:unhideWhenUsed="0"/>
-    <w:lsdException w:name="Colorful Grid Accent 2" w:semiHidden="0" w:uiPriority="73" w:unhideWhenUsed="0"/>
-    <w:lsdException w:name="Light Shading Accent 3" w:semiHidden="0" w:uiPriority="60" w:unhideWhenUsed="0"/>
-    <w:lsdException w:name="Light List Accent 3" w:semiHidden="0" w:uiPriority="61" w:unhideWhenUsed="0"/>
-    <w:lsdException w:name="Light Grid Accent 3" w:semiHidden="0" w:uiPriority="62" w:unhideWhenUsed="0"/>
-    <w:lsdException w:name="Medium Shading 1 Accent 3" w:semiHidden="0" w:uiPriority="63" w:unhideWhenUsed="0"/>
-    <w:lsdException w:name="Medium Shading 2 Accent 3" w:semiHidden="0" w:uiPriority="64" w:unhideWhenUsed="0"/>
-    <w:lsdException w:name="Medium List 1 Accent 3" w:semiHidden="0" w:uiPriority="65" w:unhideWhenUsed="0"/>
-    <w:lsdException w:name="Medium List 2 Accent 3" w:semiHidden="0" w:uiPriority="66" w:unhideWhenUsed="0"/>
-    <w:lsdException w:name="Medium Grid 1 Accent 3" w:semiHidden="0" w:uiPriority="67" w:unhideWhenUsed="0"/>
-    <w:lsdException w:name="Medium Grid 2 Accent 3" w:semiHidden="0" w:uiPriority="68" w:unhideWhenUsed="0"/>
-    <w:lsdException w:name="Medium Grid 3 Accent 3" w:semiHidden="0" w:uiPriority="69" w:unhideWhenUsed="0"/>
-    <w:lsdException w:name="Dark List Accent 3" w:semiHidden="0" w:uiPriority="70" w:unhideWhenUsed="0"/>
-    <w:lsdException w:name="Colorful Shading Accent 3" w:semiHidden="0" w:uiPriority="71" w:unhideWhenUsed="0"/>
-    <w:lsdException w:name="Colorful List Accent 3" w:semiHidden="0" w:uiPriority="72" w:unhideWhenUsed="0"/>
-    <w:lsdException w:name="Colorful Grid Accent 3" w:semiHidden="0" w:uiPriority="73" w:unhideWhenUsed="0"/>
-    <w:lsdException w:name="Light Shading Accent 4" w:semiHidden="0" w:uiPriority="60" w:unhideWhenUsed="0"/>
-    <w:lsdException w:name="Light List Accent 4" w:semiHidden="0" w:uiPriority="61" w:unhideWhenUsed="0"/>
-    <w:lsdException w:name="Light Grid Accent 4" w:semiHidden="0" w:uiPriority="62" w:unhideWhenUsed="0"/>
-    <w:lsdException w:name="Medium Shading 1 Accent 4" w:semiHidden="0" w:uiPriority="63" w:unhideWhenUsed="0"/>
-    <w:lsdException w:name="Medium Shading 2 Accent 4" w:semiHidden="0" w:uiPriority="64" w:unhideWhenUsed="0"/>
-    <w:lsdException w:name="Medium List 1 Accent 4" w:semiHidden="0" w:uiPriority="65" w:unhideWhenUsed="0"/>
-    <w:lsdException w:name="Medium List 2 Accent 4" w:semiHidden="0" w:uiPriority="66" w:unhideWhenUsed="0"/>
-    <w:lsdException w:name="Medium Grid 1 Accent 4" w:semiHidden="0" w:uiPriority="67" w:unhideWhenUsed="0"/>
-    <w:lsdException w:name="Medium Grid 2 Accent 4" w:semiHidden="0" w:uiPriority="68" w:unhideWhenUsed="0"/>
-    <w:lsdException w:name="Medium Grid 3 Accent 4" w:semiHidden="0" w:uiPriority="69" w:unhideWhenUsed="0"/>
-    <w:lsdException w:name="Dark List Accent 4" w:semiHidden="0" w:uiPriority="70" w:unhideWhenUsed="0"/>
-    <w:lsdException w:name="Colorful Shading Accent 4" w:semiHidden="0" w:uiPriority="71" w:unhideWhenUsed="0"/>
-    <w:lsdException w:name="Colorful List Accent 4" w:semiHidden="0" w:uiPriority="72" w:unhideWhenUsed="0"/>
-    <w:lsdException w:name="Colorful Grid Accent 4" w:semiHidden="0" w:uiPriority="73" w:unhideWhenUsed="0"/>
-    <w:lsdException w:name="Light Shading Accent 5" w:semiHidden="0" w:uiPriority="60" w:unhideWhenUsed="0"/>
-    <w:lsdException w:name="Light List Accent 5" w:semiHidden="0" w:uiPriority="61" w:unhideWhenUsed="0"/>
-    <w:lsdException w:name="Light Grid Accent 5" w:semiHidden="0" w:uiPriority="62" w:unhideWhenUsed="0"/>
-    <w:lsdException w:name="Medium Shading 1 Accent 5" w:semiHidden="0" w:uiPriority="63" w:unhideWhenUsed="0"/>
-    <w:lsdException w:name="Medium Shading 2 Accent 5" w:semiHidden="0" w:uiPriority="64" w:unhideWhenUsed="0"/>
-    <w:lsdException w:name="Medium List 1 Accent 5" w:semiHidden="0" w:uiPriority="65" w:unhideWhenUsed="0"/>
-    <w:lsdException w:name="Medium List 2 Accent 5" w:semiHidden="0" w:uiPriority="66" w:unhideWhenUsed="0"/>
-    <w:lsdException w:name="Medium Grid 1 Accent 5" w:semiHidden="0" w:uiPriority="67" w:unhideWhenUsed="0"/>
-    <w:lsdException w:name="Medium Grid 2 Accent 5" w:semiHidden="0" w:uiPriority="68" w:unhideWhenUsed="0"/>
-    <w:lsdException w:name="Medium Grid 3 Accent 5" w:semiHidden="0" w:uiPriority="69" w:unhideWhenUsed="0"/>
-    <w:lsdException w:name="Dark List Accent 5" w:semiHidden="0" w:uiPriority="70" w:unhideWhenUsed="0"/>
-    <w:lsdException w:name="Colorful Shading Accent 5" w:semiHidden="0" w:uiPriority="71" w:unhideWhenUsed="0"/>
-    <w:lsdException w:name="Colorful List Accent 5" w:semiHidden="0" w:uiPriority="72" w:unhideWhenUsed="0"/>
-    <w:lsdException w:name="Colorful Grid Accent 5" w:semiHidden="0" w:uiPriority="73" w:unhideWhenUsed="0"/>
-    <w:lsdException w:name="Light Shading Accent 6" w:semiHidden="0" w:uiPriority="60" w:unhideWhenUsed="0"/>
-    <w:lsdException w:name="Light List Accent 6" w:semiHidden="0" w:uiPriority="61" w:unhideWhenUsed="0"/>
-    <w:lsdException w:name="Light Grid Accent 6" w:semiHidden="0" w:uiPriority="62" w:unhideWhenUsed="0"/>
-    <w:lsdException w:name="Medium Shading 1 Accent 6" w:semiHidden="0" w:uiPriority="63" w:unhideWhenUsed="0"/>
-    <w:lsdException w:name="Medium Shading 2 Accent 6" w:semiHidden="0" w:uiPriority="64" w:unhideWhenUsed="0"/>
-    <w:lsdException w:name="Medium List 1 Accent 6" w:semiHidden="0" w:uiPriority="65" w:unhideWhenUsed="0"/>
-    <w:lsdException w:name="Medium List 2 Accent 6" w:semiHidden="0" w:uiPriority="66" w:unhideWhenUsed="0"/>
-    <w:lsdException w:name="Medium Grid 1 Accent 6" w:semiHidden="0" w:uiPriority="67" w:unhideWhenUsed="0"/>
-    <w:lsdException w:name="Medium Grid 2 Accent 6" w:semiHidden="0" w:uiPriority="68" w:unhideWhenUsed="0"/>
-    <w:lsdException w:name="Medium Grid 3 Accent 6" w:semiHidden="0" w:uiPriority="69" w:unhideWhenUsed="0"/>
-    <w:lsdException w:name="Dark List Accent 6" w:semiHidden="0" w:uiPriority="70" w:unhideWhenUsed="0"/>
-    <w:lsdException w:name="Colorful Shading Accent 6" w:semiHidden="0" w:uiPriority="71" w:unhideWhenUsed="0"/>
-    <w:lsdException w:name="Colorful List Accent 6" w:semiHidden="0" w:uiPriority="72" w:unhideWhenUsed="0"/>
-    <w:lsdException w:name="Colorful Grid Accent 6" w:semiHidden="0" w:uiPriority="73" w:unhideWhenUsed="0"/>
-    <w:lsdException w:name="Subtle Emphasis" w:semiHidden="0" w:uiPriority="0" w:unhideWhenUsed="0" w:qFormat="1"/>
-    <w:lsdException w:name="Intense Emphasis" w:semiHidden="0" w:uiPriority="0" w:unhideWhenUsed="0" w:qFormat="1"/>
-    <w:lsdException w:name="Subtle Reference" w:semiHidden="0" w:uiPriority="0" w:unhideWhenUsed="0" w:qFormat="1"/>
-    <w:lsdException w:name="Intense Reference" w:semiHidden="0" w:uiPriority="0" w:unhideWhenUsed="0" w:qFormat="1"/>
-    <w:lsdException w:name="Book Title" w:semiHidden="0" w:uiPriority="0" w:unhideWhenUsed="0" w:qFormat="1"/>
-    <w:lsdException w:name="Bibliography" w:uiPriority="37"/>
-    <w:lsdException w:name="TOC Heading" w:uiPriority="0" w:qFormat="1"/>
-  </w:latentStyles>
-  <w:style w:type="paragraph" w:default="1" w:styleId="Normal">
-    <w:name w:val="Normal"/>
-    <w:qFormat/>
-    <w:rsid w:val="00157C55"/>
-    <w:rPr>
-      <w:color w:val="000000"/>
-      <w:kern w:val="28"/>
-      <w:lang w:eastAsia="pt-PT"/>
-    </w:rPr>
-  </w:style>
-  <w:style w:type="paragraph" w:styleId="Cabealho1">
-    <w:name w:val="heading 1"/>
-    <w:next w:val="Normal"/>
-    <w:link w:val="Cabealho1Carcter"/>
-    <w:qFormat/>
-    <w:rsid w:val="00117989"/>
-    <w:pPr>
-      <w:keepNext/>
-      <w:pageBreakBefore/>
-      <w:numPr>
-        <w:numId w:val="12"/>
-      </w:numPr>
-      <w:tabs>
-        <w:tab w:val="left" w:pos="567"/>
-      </w:tabs>
-      <w:spacing w:before="360" w:after="480"/>
-      <w:outlineLvl w:val="0"/>
-    </w:pPr>
-    <w:rPr>
-      <w:rFonts w:eastAsiaTheme="majorEastAsia" w:cstheme="majorBidi"/>
-      <w:b/>
-      <w:noProof/>
-      <w:color w:val="000000"/>
-      <w:kern w:val="28"/>
-      <w:sz w:val="24"/>
-      <w:szCs w:val="24"/>
-    </w:rPr>
-  </w:style>
-  <w:style w:type="paragraph" w:styleId="Cabealho2">
-    <w:name w:val="heading 2"/>
-    <w:basedOn w:val="Normal"/>
-    <w:next w:val="Normal"/>
-    <w:link w:val="Cabealho2Carcter"/>
-    <w:qFormat/>
-    <w:rsid w:val="00117989"/>
-    <w:pPr>
-      <w:keepNext/>
-      <w:numPr>
-        <w:ilvl w:val="1"/>
-        <w:numId w:val="12"/>
-      </w:numPr>
-      <w:tabs>
-        <w:tab w:val="left" w:pos="851"/>
-      </w:tabs>
-      <w:spacing w:before="240" w:after="240" w:line="360" w:lineRule="auto"/>
-      <w:jc w:val="both"/>
-      <w:outlineLvl w:val="1"/>
-    </w:pPr>
-    <w:rPr>
-      <w:rFonts w:eastAsiaTheme="majorEastAsia" w:cstheme="majorBidi"/>
-      <w:b/>
-      <w:color w:val="auto"/>
-      <w:kern w:val="0"/>
-      <w:sz w:val="24"/>
-      <w:szCs w:val="24"/>
-      <w:lang w:eastAsia="en-US"/>
-    </w:rPr>
-  </w:style>
-  <w:style w:type="paragraph" w:styleId="Cabealho3">
-    <w:name w:val="heading 3"/>
-    <w:basedOn w:val="Normal"/>
-    <w:next w:val="Normal"/>
-    <w:link w:val="Cabealho3Carcter"/>
-    <w:autoRedefine/>
-    <w:qFormat/>
-    <w:rsid w:val="00117989"/>
-    <w:pPr>
-      <w:keepNext/>
-      <w:numPr>
-        <w:ilvl w:val="2"/>
-        <w:numId w:val="12"/>
-      </w:numPr>
-      <w:tabs>
-        <w:tab w:val="left" w:pos="851"/>
-      </w:tabs>
-      <w:spacing w:before="240" w:after="120" w:line="360" w:lineRule="auto"/>
-      <w:jc w:val="both"/>
-      <w:outlineLvl w:val="2"/>
-    </w:pPr>
-    <w:rPr>
-      <w:b/>
-      <w:color w:val="auto"/>
-      <w:kern w:val="0"/>
-      <w:sz w:val="24"/>
-      <w:lang w:val="en-US" w:eastAsia="en-US"/>
-    </w:rPr>
-  </w:style>
-  <w:style w:type="paragraph" w:styleId="Cabealho4">
-    <w:name w:val="heading 4"/>
-    <w:basedOn w:val="Normal"/>
-    <w:next w:val="Normal"/>
-    <w:link w:val="Cabealho4Carcter"/>
-    <w:qFormat/>
-    <w:rsid w:val="00117989"/>
-    <w:pPr>
-      <w:keepNext/>
-      <w:numPr>
-        <w:ilvl w:val="3"/>
-        <w:numId w:val="12"/>
-      </w:numPr>
-      <w:spacing w:before="240" w:after="60" w:line="360" w:lineRule="auto"/>
-      <w:jc w:val="both"/>
-      <w:outlineLvl w:val="3"/>
-    </w:pPr>
-    <w:rPr>
-      <w:rFonts w:ascii="Arial" w:hAnsi="Arial"/>
-      <w:b/>
-      <w:color w:val="auto"/>
-      <w:kern w:val="0"/>
-      <w:sz w:val="24"/>
-      <w:lang w:val="en-GB" w:eastAsia="en-US"/>
-    </w:rPr>
-  </w:style>
-  <w:style w:type="paragraph" w:styleId="Cabealho5">
-    <w:name w:val="heading 5"/>
-    <w:basedOn w:val="Normal"/>
-    <w:next w:val="Normal"/>
-    <w:link w:val="Cabealho5Carcter"/>
-    <w:qFormat/>
-    <w:rsid w:val="00117989"/>
-    <w:pPr>
-      <w:numPr>
-        <w:ilvl w:val="4"/>
-        <w:numId w:val="12"/>
-      </w:numPr>
-      <w:spacing w:before="240" w:after="60" w:line="360" w:lineRule="auto"/>
-      <w:jc w:val="both"/>
-      <w:outlineLvl w:val="4"/>
-    </w:pPr>
-    <w:rPr>
-      <w:color w:val="auto"/>
-      <w:kern w:val="0"/>
-      <w:sz w:val="22"/>
-      <w:lang w:val="en-GB" w:eastAsia="en-US"/>
-    </w:rPr>
-  </w:style>
-  <w:style w:type="paragraph" w:styleId="Cabealho8">
-    <w:name w:val="heading 8"/>
-    <w:basedOn w:val="Normal"/>
-    <w:next w:val="Normal"/>
-    <w:link w:val="Cabealho8Carcter"/>
-    <w:qFormat/>
-    <w:rsid w:val="00117989"/>
-    <w:pPr>
-      <w:numPr>
-        <w:ilvl w:val="7"/>
-        <w:numId w:val="12"/>
-      </w:numPr>
-      <w:spacing w:before="240" w:after="60" w:line="360" w:lineRule="auto"/>
-      <w:jc w:val="both"/>
-      <w:outlineLvl w:val="7"/>
-    </w:pPr>
-    <w:rPr>
-      <w:rFonts w:ascii="Arial" w:hAnsi="Arial"/>
-      <w:i/>
-      <w:color w:val="auto"/>
-      <w:kern w:val="0"/>
-      <w:sz w:val="24"/>
-      <w:lang w:val="en-GB" w:eastAsia="en-US"/>
-    </w:rPr>
-  </w:style>
-  <w:style w:type="character" w:default="1" w:styleId="Tipodeletrapredefinidodopargrafo">
-    <w:name w:val="Default Paragraph Font"/>
-    <w:uiPriority w:val="1"/>
-    <w:semiHidden/>
-    <w:unhideWhenUsed/>
-  </w:style>
-  <w:style w:type="table" w:default="1" w:styleId="Tabelanormal">
-    <w:name w:val="Normal Table"/>
-    <w:uiPriority w:val="99"/>
-    <w:semiHidden/>
-    <w:unhideWhenUsed/>
-    <w:tblPr>
-      <w:tblInd w:w="0" w:type="dxa"/>
-      <w:tblCellMar>
-        <w:top w:w="0" w:type="dxa"/>
-        <w:left w:w="108" w:type="dxa"/>
-        <w:bottom w:w="0" w:type="dxa"/>
-        <w:right w:w="108" w:type="dxa"/>
-      </w:tblCellMar>
-    </w:tblPr>
-  </w:style>
-  <w:style w:type="numbering" w:default="1" w:styleId="Semlista">
-    <w:name w:val="No List"/>
-    <w:uiPriority w:val="99"/>
-    <w:semiHidden/>
-    <w:unhideWhenUsed/>
-  </w:style>
-  <w:style w:type="paragraph" w:customStyle="1" w:styleId="Heading1nonumber">
-    <w:name w:val="Heading 1 no number"/>
-    <w:basedOn w:val="Cabealho1"/>
-    <w:qFormat/>
-    <w:rsid w:val="00117989"/>
-    <w:pPr>
-      <w:numPr>
-        <w:numId w:val="0"/>
-      </w:numPr>
-    </w:pPr>
-    <w:rPr>
-      <w:rFonts w:eastAsia="Times New Roman" w:cs="Times New Roman"/>
-    </w:rPr>
-  </w:style>
-  <w:style w:type="character" w:customStyle="1" w:styleId="Cabealho1Carcter">
-    <w:name w:val="Cabeçalho 1 Carácter"/>
-    <w:basedOn w:val="Tipodeletrapredefinidodopargrafo"/>
-    <w:link w:val="Cabealho1"/>
-    <w:rsid w:val="00117989"/>
-    <w:rPr>
-      <w:rFonts w:eastAsiaTheme="majorEastAsia" w:cstheme="majorBidi"/>
-      <w:b/>
-      <w:noProof/>
-      <w:color w:val="000000"/>
-      <w:kern w:val="28"/>
-      <w:sz w:val="24"/>
-      <w:szCs w:val="24"/>
-    </w:rPr>
-  </w:style>
-  <w:style w:type="paragraph" w:customStyle="1" w:styleId="Heading2nonumber">
-    <w:name w:val="Heading 2 no number"/>
-    <w:basedOn w:val="Cabealho2"/>
-    <w:qFormat/>
-    <w:rsid w:val="00117989"/>
-    <w:pPr>
-      <w:numPr>
-        <w:ilvl w:val="0"/>
-        <w:numId w:val="0"/>
-      </w:numPr>
-    </w:pPr>
-    <w:rPr>
-      <w:rFonts w:eastAsia="Times New Roman" w:cs="Times New Roman"/>
-    </w:rPr>
-  </w:style>
-  <w:style w:type="character" w:customStyle="1" w:styleId="Cabealho2Carcter">
-    <w:name w:val="Cabeçalho 2 Carácter"/>
-    <w:basedOn w:val="Tipodeletrapredefinidodopargrafo"/>
-    <w:link w:val="Cabealho2"/>
-    <w:rsid w:val="00117989"/>
-    <w:rPr>
-      <w:rFonts w:eastAsiaTheme="majorEastAsia" w:cstheme="majorBidi"/>
-      <w:b/>
-      <w:sz w:val="24"/>
-      <w:szCs w:val="24"/>
-    </w:rPr>
-  </w:style>
-  <w:style w:type="paragraph" w:customStyle="1" w:styleId="Normal0referencia">
-    <w:name w:val="Normal 0 referencia"/>
-    <w:basedOn w:val="Normal"/>
-    <w:qFormat/>
-    <w:rsid w:val="00117989"/>
-    <w:pPr>
-      <w:spacing w:before="200" w:line="360" w:lineRule="auto"/>
-      <w:ind w:left="567" w:hanging="567"/>
-      <w:jc w:val="both"/>
-    </w:pPr>
-    <w:rPr>
-      <w:color w:val="auto"/>
-      <w:kern w:val="0"/>
-      <w:sz w:val="24"/>
-      <w:lang w:val="en-US" w:eastAsia="en-US"/>
-    </w:rPr>
-  </w:style>
-  <w:style w:type="paragraph" w:customStyle="1" w:styleId="Quadrotexto">
-    <w:name w:val="Quadro texto"/>
-    <w:qFormat/>
-    <w:rsid w:val="00117989"/>
-    <w:rPr>
-      <w:rFonts w:cstheme="minorBidi"/>
-      <w:szCs w:val="24"/>
-    </w:rPr>
-  </w:style>
-  <w:style w:type="paragraph" w:customStyle="1" w:styleId="Fign">
-    <w:name w:val="Fig. n"/>
-    <w:basedOn w:val="Legenda"/>
-    <w:qFormat/>
-    <w:rsid w:val="00117989"/>
-    <w:pPr>
-      <w:tabs>
-        <w:tab w:val="left" w:pos="1418"/>
-      </w:tabs>
-      <w:ind w:left="1418" w:hanging="851"/>
-    </w:pPr>
-  </w:style>
-  <w:style w:type="paragraph" w:styleId="Legenda">
-    <w:name w:val="caption"/>
-    <w:aliases w:val="Legenda K"/>
-    <w:next w:val="Normal"/>
-    <w:qFormat/>
-    <w:rsid w:val="00117989"/>
-    <w:pPr>
-      <w:spacing w:before="120" w:after="520" w:line="240" w:lineRule="exact"/>
-      <w:ind w:left="851" w:right="567"/>
-    </w:pPr>
-    <w:rPr>
-      <w:noProof/>
-    </w:rPr>
-  </w:style>
-  <w:style w:type="character" w:customStyle="1" w:styleId="Cabealho3Carcter">
-    <w:name w:val="Cabeçalho 3 Carácter"/>
-    <w:basedOn w:val="Tipodeletrapredefinidodopargrafo"/>
-    <w:link w:val="Cabealho3"/>
-    <w:rsid w:val="00117989"/>
-    <w:rPr>
-      <w:b/>
-      <w:sz w:val="24"/>
-      <w:lang w:val="en-US"/>
-    </w:rPr>
-  </w:style>
-  <w:style w:type="character" w:customStyle="1" w:styleId="Cabealho4Carcter">
-    <w:name w:val="Cabeçalho 4 Carácter"/>
-    <w:basedOn w:val="Tipodeletrapredefinidodopargrafo"/>
-    <w:link w:val="Cabealho4"/>
-    <w:rsid w:val="00117989"/>
-    <w:rPr>
-      <w:rFonts w:ascii="Arial" w:hAnsi="Arial"/>
-      <w:b/>
-      <w:sz w:val="24"/>
-      <w:lang w:val="en-GB"/>
-    </w:rPr>
-  </w:style>
-  <w:style w:type="character" w:customStyle="1" w:styleId="Cabealho5Carcter">
-    <w:name w:val="Cabeçalho 5 Carácter"/>
-    <w:basedOn w:val="Tipodeletrapredefinidodopargrafo"/>
-    <w:link w:val="Cabealho5"/>
-    <w:rsid w:val="00117989"/>
-    <w:rPr>
-      <w:sz w:val="22"/>
-      <w:lang w:val="en-GB"/>
-    </w:rPr>
-  </w:style>
-  <w:style w:type="character" w:customStyle="1" w:styleId="Cabealho8Carcter">
-    <w:name w:val="Cabeçalho 8 Carácter"/>
-    <w:basedOn w:val="Tipodeletrapredefinidodopargrafo"/>
-    <w:link w:val="Cabealho8"/>
-    <w:rsid w:val="00117989"/>
-    <w:rPr>
-      <w:rFonts w:ascii="Arial" w:hAnsi="Arial"/>
-      <w:i/>
-      <w:sz w:val="24"/>
-      <w:lang w:val="en-GB"/>
-    </w:rPr>
-  </w:style>
-  <w:style w:type="character" w:styleId="Forte">
-    <w:name w:val="Strong"/>
-    <w:basedOn w:val="Tipodeletrapredefinidodopargrafo"/>
-    <w:uiPriority w:val="22"/>
-    <w:qFormat/>
-    <w:rsid w:val="00117989"/>
-    <w:rPr>
-      <w:b/>
-      <w:bCs/>
-    </w:rPr>
-  </w:style>
-  <w:style w:type="character" w:styleId="nfase">
-    <w:name w:val="Emphasis"/>
-    <w:basedOn w:val="Tipodeletrapredefinidodopargrafo"/>
-    <w:uiPriority w:val="20"/>
-    <w:qFormat/>
-    <w:rsid w:val="00117989"/>
-    <w:rPr>
-      <w:b/>
-      <w:bCs/>
-      <w:i w:val="0"/>
-      <w:iCs w:val="0"/>
-    </w:rPr>
-  </w:style>
-  <w:style w:type="paragraph" w:styleId="PargrafodaLista">
-    <w:name w:val="List Paragraph"/>
-    <w:basedOn w:val="Normal"/>
-    <w:qFormat/>
-    <w:rsid w:val="00117989"/>
-    <w:pPr>
-      <w:spacing w:before="200" w:line="360" w:lineRule="auto"/>
-      <w:ind w:left="720" w:firstLine="284"/>
-      <w:contextualSpacing/>
-      <w:jc w:val="both"/>
-    </w:pPr>
-    <w:rPr>
-      <w:color w:val="auto"/>
-      <w:kern w:val="0"/>
-      <w:sz w:val="24"/>
-      <w:lang w:val="en-GB" w:eastAsia="en-US"/>
-    </w:rPr>
   </w:style>
 </w:styles>
 </file>
